--- a/doc/排序算法.docx
+++ b/doc/排序算法.docx
@@ -1,6 +1,6 @@
 
 <file path=word/document.xml><?xml version="1.0" encoding="utf-8"?>
-<w:document xmlns:wpc="http://schemas.microsoft.com/office/word/2010/wordprocessingCanvas" xmlns:mc="http://schemas.openxmlformats.org/markup-compatibility/2006" xmlns:o="urn:schemas-microsoft-com:office:office" xmlns:r="http://schemas.openxmlformats.org/officeDocument/2006/relationships" xmlns:m="http://schemas.openxmlformats.org/officeDocument/2006/math" xmlns:v="urn:schemas-microsoft-com:vml" xmlns:wp14="http://schemas.microsoft.com/office/word/2010/wordprocessingDrawing" xmlns:wp="http://schemas.openxmlformats.org/drawingml/2006/wordprocessingDrawing" xmlns:w10="urn:schemas-microsoft-com:office:word" xmlns:w="http://schemas.openxmlformats.org/wordprocessingml/2006/main" xmlns:w14="http://schemas.microsoft.com/office/word/2010/wordml" xmlns:w15="http://schemas.microsoft.com/office/word/2012/wordml" xmlns:wpg="http://schemas.microsoft.com/office/word/2010/wordprocessingGroup" xmlns:wpi="http://schemas.microsoft.com/office/word/2010/wordprocessingInk" xmlns:wne="http://schemas.microsoft.com/office/word/2006/wordml" xmlns:wps="http://schemas.microsoft.com/office/word/2010/wordprocessingShape" mc:Ignorable="w14 w15 wp14">
+<w:document xmlns:wpc="http://schemas.microsoft.com/office/word/2010/wordprocessingCanvas" xmlns:mo="http://schemas.microsoft.com/office/mac/office/2008/main" xmlns:mc="http://schemas.openxmlformats.org/markup-compatibility/2006" xmlns:mv="urn:schemas-microsoft-com:mac:vml" xmlns:o="urn:schemas-microsoft-com:office:office" xmlns:r="http://schemas.openxmlformats.org/officeDocument/2006/relationships" xmlns:m="http://schemas.openxmlformats.org/officeDocument/2006/math" xmlns:v="urn:schemas-microsoft-com:vml" xmlns:wp14="http://schemas.microsoft.com/office/word/2010/wordprocessingDrawing" xmlns:wp="http://schemas.openxmlformats.org/drawingml/2006/wordprocessingDrawing" xmlns:w10="urn:schemas-microsoft-com:office:word" xmlns:w="http://schemas.openxmlformats.org/wordprocessingml/2006/main" xmlns:w14="http://schemas.microsoft.com/office/word/2010/wordml" xmlns:w15="http://schemas.microsoft.com/office/word/2012/wordml" xmlns:wpg="http://schemas.microsoft.com/office/word/2010/wordprocessingGroup" xmlns:wpi="http://schemas.microsoft.com/office/word/2010/wordprocessingInk" xmlns:wne="http://schemas.microsoft.com/office/word/2006/wordml" xmlns:wps="http://schemas.microsoft.com/office/word/2010/wordprocessingShape" mc:Ignorable="w14 w15 wp14">
   <w:body>
     <w:p>
       <w:pPr>
@@ -85,7 +85,7 @@
           <w:noProof/>
         </w:rPr>
         <w:drawing>
-          <wp:inline distT="0" distB="0" distL="0" distR="0" wp14:anchorId="587C28F6" wp14:editId="5AFAF2BD">
+          <wp:inline distT="0" distB="0" distL="0" distR="0" wp14:anchorId="6E2885B5" wp14:editId="239E5D54">
             <wp:extent cx="4885714" cy="1571429"/>
             <wp:effectExtent l="0" t="0" r="0" b="0"/>
             <wp:docPr id="3" name="图片 3"/>
@@ -212,6 +212,7 @@
     <w:p>
       <w:pPr>
         <w:rPr>
+          <w:rFonts w:hint="eastAsia"/>
           <w:b w:val="0"/>
           <w:szCs w:val="21"/>
         </w:rPr>
@@ -263,102 +264,6 @@
     </w:p>
     <w:p>
       <w:pPr>
-        <w:rPr>
-          <w:sz w:val="21"/>
-          <w:szCs w:val="21"/>
-        </w:rPr>
-      </w:pPr>
-    </w:p>
-    <w:p>
-      <w:pPr>
-        <w:rPr>
-          <w:sz w:val="24"/>
-          <w:szCs w:val="24"/>
-        </w:rPr>
-      </w:pPr>
-    </w:p>
-    <w:p>
-      <w:pPr>
-        <w:rPr>
-          <w:sz w:val="24"/>
-          <w:szCs w:val="24"/>
-        </w:rPr>
-      </w:pPr>
-    </w:p>
-    <w:p>
-      <w:pPr>
-        <w:rPr>
-          <w:sz w:val="24"/>
-          <w:szCs w:val="24"/>
-        </w:rPr>
-      </w:pPr>
-    </w:p>
-    <w:p>
-      <w:pPr>
-        <w:rPr>
-          <w:sz w:val="24"/>
-          <w:szCs w:val="24"/>
-        </w:rPr>
-      </w:pPr>
-    </w:p>
-    <w:p>
-      <w:pPr>
-        <w:rPr>
-          <w:sz w:val="24"/>
-          <w:szCs w:val="24"/>
-        </w:rPr>
-      </w:pPr>
-    </w:p>
-    <w:p>
-      <w:pPr>
-        <w:rPr>
-          <w:sz w:val="24"/>
-          <w:szCs w:val="24"/>
-        </w:rPr>
-      </w:pPr>
-    </w:p>
-    <w:p>
-      <w:pPr>
-        <w:rPr>
-          <w:sz w:val="24"/>
-          <w:szCs w:val="24"/>
-        </w:rPr>
-      </w:pPr>
-    </w:p>
-    <w:p>
-      <w:pPr>
-        <w:rPr>
-          <w:sz w:val="24"/>
-          <w:szCs w:val="24"/>
-        </w:rPr>
-      </w:pPr>
-    </w:p>
-    <w:p>
-      <w:pPr>
-        <w:rPr>
-          <w:sz w:val="24"/>
-          <w:szCs w:val="24"/>
-        </w:rPr>
-      </w:pPr>
-    </w:p>
-    <w:p>
-      <w:pPr>
-        <w:rPr>
-          <w:sz w:val="24"/>
-          <w:szCs w:val="24"/>
-        </w:rPr>
-      </w:pPr>
-    </w:p>
-    <w:p>
-      <w:pPr>
-        <w:rPr>
-          <w:sz w:val="24"/>
-          <w:szCs w:val="24"/>
-        </w:rPr>
-      </w:pPr>
-    </w:p>
-    <w:p>
-      <w:pPr>
         <w:pStyle w:val="2"/>
       </w:pPr>
       <w:r>
@@ -385,8 +290,26 @@
           <w:sz w:val="21"/>
           <w:szCs w:val="21"/>
         </w:rPr>
-        <w:t xml:space="preserve"> 进行n-1趟比较 每次拿数组的第i个元素与第i+1个元素开始比较 满足则交换</w:t>
-      </w:r>
+        <w:t xml:space="preserve"> 进行n-1趟比较</w:t>
+      </w:r>
+      <w:r>
+        <w:rPr>
+          <w:rFonts w:hint="eastAsia"/>
+          <w:sz w:val="21"/>
+          <w:szCs w:val="21"/>
+        </w:rPr>
+        <w:t xml:space="preserve"> 每一趟依次比较大小</w:t>
+      </w:r>
+      <w:r>
+        <w:rPr>
+          <w:rFonts w:hint="eastAsia"/>
+          <w:sz w:val="21"/>
+          <w:szCs w:val="21"/>
+        </w:rPr>
+        <w:t xml:space="preserve"> 每次拿数组的第i个元素与第i+1个元素开始比较 满足则交换</w:t>
+      </w:r>
+      <w:bookmarkStart w:id="0" w:name="_GoBack"/>
+      <w:bookmarkEnd w:id="0"/>
     </w:p>
     <w:p>
       <w:pPr>
@@ -399,8 +322,9 @@
         <w:rPr>
           <w:noProof/>
         </w:rPr>
+        <w:lastRenderedPageBreak/>
         <w:drawing>
-          <wp:inline distT="0" distB="0" distL="0" distR="0" wp14:anchorId="090D5B7C" wp14:editId="607B5054">
+          <wp:inline distT="0" distB="0" distL="0" distR="0" wp14:anchorId="0D6F1AA3" wp14:editId="7A5D9EC0">
             <wp:extent cx="5274310" cy="2605405"/>
             <wp:effectExtent l="0" t="0" r="2540" b="4445"/>
             <wp:docPr id="1" name="图片 1"/>
@@ -448,7 +372,7 @@
           <w:noProof/>
         </w:rPr>
         <w:drawing>
-          <wp:inline distT="0" distB="0" distL="0" distR="0" wp14:anchorId="75C58DC4" wp14:editId="36DC7D95">
+          <wp:inline distT="0" distB="0" distL="0" distR="0" wp14:anchorId="74A02D26" wp14:editId="3FF0FF52">
             <wp:extent cx="4685714" cy="1333333"/>
             <wp:effectExtent l="0" t="0" r="635" b="635"/>
             <wp:docPr id="2" name="图片 2"/>
@@ -621,12 +545,18 @@
       </w:r>
     </w:p>
     <w:p>
+      <w:pPr>
+        <w:rPr>
+          <w:rFonts w:hint="eastAsia"/>
+        </w:rPr>
+      </w:pPr>
       <w:r>
         <w:rPr>
           <w:noProof/>
         </w:rPr>
+        <w:lastRenderedPageBreak/>
         <w:drawing>
-          <wp:inline distT="0" distB="0" distL="0" distR="0" wp14:anchorId="0D688DD6" wp14:editId="6820FD91">
+          <wp:inline distT="0" distB="0" distL="0" distR="0" wp14:anchorId="1B7FB1A7" wp14:editId="0CCF0460">
             <wp:extent cx="5274310" cy="2581275"/>
             <wp:effectExtent l="0" t="0" r="2540" b="9525"/>
             <wp:docPr id="6" name="图片 6"/>
@@ -661,18 +591,12 @@
           </wp:inline>
         </w:drawing>
       </w:r>
-    </w:p>
-    <w:p>
-      <w:r>
-        <w:rPr>
-          <w:noProof/>
-        </w:rPr>
-        <w:lastRenderedPageBreak/>
+      <w:r>
         <w:drawing>
-          <wp:inline distT="0" distB="0" distL="0" distR="0" wp14:anchorId="25D1CE48" wp14:editId="38607075">
-            <wp:extent cx="4152381" cy="3457143"/>
-            <wp:effectExtent l="0" t="0" r="635" b="0"/>
-            <wp:docPr id="8" name="图片 8"/>
+          <wp:inline distT="0" distB="0" distL="0" distR="0" wp14:anchorId="51859F4E" wp14:editId="0E3D4982">
+            <wp:extent cx="5245100" cy="1879600"/>
+            <wp:effectExtent l="0" t="0" r="12700" b="0"/>
+            <wp:docPr id="10" name="图片 10"/>
             <wp:cNvGraphicFramePr>
               <a:graphicFrameLocks xmlns:a="http://schemas.openxmlformats.org/drawingml/2006/main" noChangeAspect="1"/>
             </wp:cNvGraphicFramePr>
@@ -692,7 +616,7 @@
                   <pic:spPr>
                     <a:xfrm>
                       <a:off x="0" y="0"/>
-                      <a:ext cx="4152381" cy="3457143"/>
+                      <a:ext cx="5245100" cy="1879600"/>
                     </a:xfrm>
                     <a:prstGeom prst="rect">
                       <a:avLst/>
@@ -707,23 +631,6 @@
     </w:p>
     <w:p>
       <w:pPr>
-        <w:rPr>
-          <w:b w:val="0"/>
-          <w:sz w:val="21"/>
-          <w:szCs w:val="21"/>
-        </w:rPr>
-      </w:pPr>
-      <w:r>
-        <w:rPr>
-          <w:b w:val="0"/>
-          <w:sz w:val="21"/>
-          <w:szCs w:val="21"/>
-        </w:rPr>
-        <w:t>时间复杂度n2</w:t>
-      </w:r>
-    </w:p>
-    <w:p>
-      <w:pPr>
         <w:pStyle w:val="1"/>
       </w:pPr>
       <w:r>
@@ -738,7 +645,6 @@
           <w:b/>
         </w:rPr>
       </w:pPr>
-      <w:bookmarkStart w:id="0" w:name="_GoBack"/>
       <w:r>
         <w:rPr>
           <w:rFonts w:ascii="微软雅黑" w:eastAsia="微软雅黑" w:hAnsi="微软雅黑" w:hint="eastAsia"/>
@@ -806,7 +712,7 @@
         </w:rPr>
         <w:lastRenderedPageBreak/>
         <w:drawing>
-          <wp:inline distT="0" distB="0" distL="0" distR="0" wp14:anchorId="24D16CC4" wp14:editId="11466BC1">
+          <wp:inline distT="0" distB="0" distL="0" distR="0" wp14:anchorId="7944AFD1" wp14:editId="5B19E640">
             <wp:extent cx="5274310" cy="2246630"/>
             <wp:effectExtent l="0" t="0" r="2540" b="1270"/>
             <wp:docPr id="5" name="图片 5"/>
@@ -854,7 +760,7 @@
           <w:noProof/>
         </w:rPr>
         <w:drawing>
-          <wp:inline distT="0" distB="0" distL="0" distR="0" wp14:anchorId="55A088B4" wp14:editId="0AA94712">
+          <wp:inline distT="0" distB="0" distL="0" distR="0" wp14:anchorId="0BA312E0" wp14:editId="0A17C4E4">
             <wp:extent cx="4857143" cy="2285714"/>
             <wp:effectExtent l="0" t="0" r="635" b="635"/>
             <wp:docPr id="4" name="图片 4"/>
@@ -900,7 +806,6 @@
     <w:p/>
     <w:p/>
     <w:p/>
-    <w:bookmarkEnd w:id="0"/>
     <w:p>
       <w:pPr>
         <w:widowControl/>
@@ -933,7 +838,7 @@
     </w:rPrDefault>
     <w:pPrDefault/>
   </w:docDefaults>
-  <w:latentStyles w:defLockedState="0" w:defUIPriority="99" w:defSemiHidden="0" w:defUnhideWhenUsed="0" w:defQFormat="0" w:count="371">
+  <w:latentStyles w:defLockedState="0" w:defUIPriority="99" w:defSemiHidden="0" w:defUnhideWhenUsed="0" w:defQFormat="0" w:count="381">
     <w:lsdException w:name="Normal" w:uiPriority="0" w:qFormat="1"/>
     <w:lsdException w:name="heading 1" w:uiPriority="9" w:qFormat="1"/>
     <w:lsdException w:name="heading 2" w:semiHidden="1" w:uiPriority="9" w:unhideWhenUsed="1" w:qFormat="1"/>
@@ -1039,7 +944,6 @@
     <w:lsdException w:name="HTML Sample" w:semiHidden="1" w:unhideWhenUsed="1"/>
     <w:lsdException w:name="HTML Typewriter" w:semiHidden="1" w:unhideWhenUsed="1"/>
     <w:lsdException w:name="HTML Variable" w:semiHidden="1" w:unhideWhenUsed="1"/>
-    <w:lsdException w:name="Normal Table" w:semiHidden="1" w:unhideWhenUsed="1"/>
     <w:lsdException w:name="annotation subject" w:semiHidden="1" w:unhideWhenUsed="1"/>
     <w:lsdException w:name="No List" w:semiHidden="1" w:unhideWhenUsed="1"/>
     <w:lsdException w:name="Outline List 1" w:semiHidden="1" w:unhideWhenUsed="1"/>
@@ -1086,10 +990,8 @@
     <w:lsdException w:name="Table Subtle 2" w:semiHidden="1" w:unhideWhenUsed="1"/>
     <w:lsdException w:name="Table Web 1" w:semiHidden="1" w:unhideWhenUsed="1"/>
     <w:lsdException w:name="Table Web 2" w:semiHidden="1" w:unhideWhenUsed="1"/>
-    <w:lsdException w:name="Table Web 3" w:semiHidden="1" w:unhideWhenUsed="1"/>
     <w:lsdException w:name="Balloon Text" w:semiHidden="1" w:unhideWhenUsed="1"/>
     <w:lsdException w:name="Table Grid" w:uiPriority="39"/>
-    <w:lsdException w:name="Table Theme" w:semiHidden="1" w:unhideWhenUsed="1"/>
     <w:lsdException w:name="Placeholder Text" w:semiHidden="1"/>
     <w:lsdException w:name="No Spacing" w:uiPriority="1" w:qFormat="1"/>
     <w:lsdException w:name="Light Shading" w:uiPriority="60"/>
@@ -1305,6 +1207,7 @@
     <w:lsdException w:name="List Table 5 Dark Accent 6" w:uiPriority="50"/>
     <w:lsdException w:name="List Table 6 Colorful Accent 6" w:uiPriority="51"/>
     <w:lsdException w:name="List Table 7 Colorful Accent 6" w:uiPriority="52"/>
+    <w:lsdException w:name="Mention" w:semiHidden="1" w:unhideWhenUsed="1"/>
   </w:latentStyles>
   <w:style w:type="paragraph" w:default="1" w:styleId="a">
     <w:name w:val="Normal"/>
@@ -1318,7 +1221,7 @@
     <w:name w:val="heading 1"/>
     <w:basedOn w:val="a"/>
     <w:next w:val="a"/>
-    <w:link w:val="1Char"/>
+    <w:link w:val="10"/>
     <w:uiPriority w:val="9"/>
     <w:qFormat/>
     <w:rsid w:val="009017F6"/>
@@ -1339,7 +1242,7 @@
     <w:name w:val="heading 2"/>
     <w:basedOn w:val="a"/>
     <w:next w:val="a"/>
-    <w:link w:val="2Char"/>
+    <w:link w:val="20"/>
     <w:uiPriority w:val="9"/>
     <w:unhideWhenUsed/>
     <w:qFormat/>
@@ -1360,7 +1263,7 @@
     <w:name w:val="heading 3"/>
     <w:basedOn w:val="a"/>
     <w:next w:val="a"/>
-    <w:link w:val="3Char"/>
+    <w:link w:val="30"/>
     <w:uiPriority w:val="9"/>
     <w:unhideWhenUsed/>
     <w:qFormat/>
@@ -1407,7 +1310,7 @@
     <w:name w:val="Subtitle"/>
     <w:basedOn w:val="a"/>
     <w:next w:val="a"/>
-    <w:link w:val="Char"/>
+    <w:link w:val="a4"/>
     <w:uiPriority w:val="11"/>
     <w:qFormat/>
     <w:rsid w:val="009017F6"/>
@@ -1423,8 +1326,8 @@
       <w:kern w:val="28"/>
     </w:rPr>
   </w:style>
-  <w:style w:type="character" w:customStyle="1" w:styleId="Char">
-    <w:name w:val="副标题 Char"/>
+  <w:style w:type="character" w:customStyle="1" w:styleId="a4">
+    <w:name w:val="副标题字符"/>
     <w:basedOn w:val="a0"/>
     <w:link w:val="a3"/>
     <w:uiPriority w:val="11"/>
@@ -1438,8 +1341,8 @@
       <w:szCs w:val="32"/>
     </w:rPr>
   </w:style>
-  <w:style w:type="character" w:customStyle="1" w:styleId="2Char">
-    <w:name w:val="标题 2 Char"/>
+  <w:style w:type="character" w:customStyle="1" w:styleId="20">
+    <w:name w:val="标题 2字符"/>
     <w:basedOn w:val="a0"/>
     <w:link w:val="2"/>
     <w:uiPriority w:val="9"/>
@@ -1452,8 +1355,8 @@
       <w:szCs w:val="32"/>
     </w:rPr>
   </w:style>
-  <w:style w:type="character" w:customStyle="1" w:styleId="3Char">
-    <w:name w:val="标题 3 Char"/>
+  <w:style w:type="character" w:customStyle="1" w:styleId="30">
+    <w:name w:val="标题 3字符"/>
     <w:basedOn w:val="a0"/>
     <w:link w:val="3"/>
     <w:uiPriority w:val="9"/>
@@ -1465,8 +1368,8 @@
       <w:szCs w:val="32"/>
     </w:rPr>
   </w:style>
-  <w:style w:type="character" w:customStyle="1" w:styleId="1Char">
-    <w:name w:val="标题 1 Char"/>
+  <w:style w:type="character" w:customStyle="1" w:styleId="10">
+    <w:name w:val="标题 1字符"/>
     <w:basedOn w:val="a0"/>
     <w:link w:val="1"/>
     <w:uiPriority w:val="9"/>
@@ -1479,7 +1382,7 @@
       <w:szCs w:val="44"/>
     </w:rPr>
   </w:style>
-  <w:style w:type="character" w:styleId="a4">
+  <w:style w:type="character" w:styleId="a5">
     <w:name w:val="Placeholder Text"/>
     <w:basedOn w:val="a0"/>
     <w:uiPriority w:val="99"/>
@@ -1487,6 +1390,33 @@
     <w:rsid w:val="009A6768"/>
     <w:rPr>
       <w:color w:val="808080"/>
+    </w:rPr>
+  </w:style>
+  <w:style w:type="paragraph" w:styleId="a6">
+    <w:name w:val="Document Map"/>
+    <w:basedOn w:val="a"/>
+    <w:link w:val="a7"/>
+    <w:uiPriority w:val="99"/>
+    <w:semiHidden/>
+    <w:unhideWhenUsed/>
+    <w:rsid w:val="007E5525"/>
+    <w:rPr>
+      <w:rFonts w:ascii="宋体" w:eastAsia="宋体"/>
+      <w:sz w:val="24"/>
+      <w:szCs w:val="24"/>
+    </w:rPr>
+  </w:style>
+  <w:style w:type="character" w:customStyle="1" w:styleId="a7">
+    <w:name w:val="文档结构图字符"/>
+    <w:basedOn w:val="a0"/>
+    <w:link w:val="a6"/>
+    <w:uiPriority w:val="99"/>
+    <w:semiHidden/>
+    <w:rsid w:val="007E5525"/>
+    <w:rPr>
+      <w:rFonts w:ascii="宋体" w:eastAsia="宋体"/>
+      <w:sz w:val="24"/>
+      <w:szCs w:val="24"/>
     </w:rPr>
   </w:style>
 </w:styles>
@@ -1758,7 +1688,7 @@
 </file>
 
 <file path=customXml/itemProps1.xml><?xml version="1.0" encoding="utf-8"?>
-<ds:datastoreItem xmlns:ds="http://schemas.openxmlformats.org/officeDocument/2006/customXml" ds:itemID="{81BAAFF6-12CD-4D86-9C6A-88AE02D61D96}">
+<ds:datastoreItem xmlns:ds="http://schemas.openxmlformats.org/officeDocument/2006/customXml" ds:itemID="{9C8A2FFA-6A15-6644-BE0C-F4F9619DE5BA}">
   <ds:schemaRefs>
     <ds:schemaRef ds:uri="http://schemas.openxmlformats.org/officeDocument/2006/bibliography"/>
   </ds:schemaRefs>

--- a/doc/排序算法.docx
+++ b/doc/排序算法.docx
@@ -13,15 +13,10 @@
     <w:p>
       <w:pPr>
         <w:pStyle w:val="2"/>
-        <w:rPr>
-          <w:rFonts w:ascii="微软雅黑" w:eastAsia="微软雅黑" w:hAnsi="微软雅黑"/>
-          <w:b/>
-        </w:rPr>
-      </w:pPr>
-      <w:r>
-        <w:rPr>
-          <w:rFonts w:ascii="微软雅黑" w:eastAsia="微软雅黑" w:hAnsi="微软雅黑" w:hint="eastAsia"/>
-          <w:b/>
+      </w:pPr>
+      <w:r>
+        <w:rPr>
+          <w:rFonts w:hint="eastAsia"/>
         </w:rPr>
         <w:t>冒泡排序</w:t>
       </w:r>
@@ -29,59 +24,169 @@
     <w:p>
       <w:pPr>
         <w:rPr>
-          <w:b w:val="0"/>
-          <w:sz w:val="24"/>
+          <w:rFonts w:hint="eastAsia"/>
+          <w:sz w:val="21"/>
+          <w:szCs w:val="21"/>
+        </w:rPr>
+      </w:pPr>
+      <w:r>
+        <w:rPr>
+          <w:rFonts w:hint="eastAsia"/>
+          <w:sz w:val="21"/>
+          <w:szCs w:val="21"/>
+        </w:rPr>
+        <w:t>比较n-1次 两两比较 大的往后放</w:t>
+      </w:r>
+      <w:r>
+        <w:rPr>
+          <w:rFonts w:hint="eastAsia"/>
+          <w:sz w:val="21"/>
+          <w:szCs w:val="21"/>
+        </w:rPr>
+        <w:t xml:space="preserve"> </w:t>
+      </w:r>
+      <w:r>
+        <w:rPr>
+          <w:rFonts w:hint="eastAsia"/>
+          <w:sz w:val="21"/>
+          <w:szCs w:val="21"/>
+        </w:rPr>
+        <w:t>每一趟会将</w:t>
+      </w:r>
+      <w:r>
+        <w:rPr>
+          <w:rFonts w:hint="eastAsia"/>
+          <w:sz w:val="21"/>
+          <w:szCs w:val="21"/>
+        </w:rPr>
+        <w:t>最大的数沉底</w:t>
+      </w:r>
+    </w:p>
+    <w:p>
+      <w:pPr>
+        <w:rPr>
+          <w:b/>
+          <w:sz w:val="21"/>
+          <w:szCs w:val="21"/>
+        </w:rPr>
+      </w:pPr>
+      <w:r>
+        <w:rPr>
+          <w:sz w:val="21"/>
+          <w:szCs w:val="21"/>
+        </w:rPr>
+        <w:t>时间复杂度n*2</w:t>
+      </w:r>
+      <w:r>
+        <w:rPr>
+          <w:rFonts w:hint="eastAsia"/>
+          <w:sz w:val="21"/>
+          <w:szCs w:val="21"/>
+        </w:rPr>
+        <w:t xml:space="preserve"> 无辅助空间</w:t>
+      </w:r>
+    </w:p>
+    <w:p>
+      <w:pPr>
+        <w:rPr>
+          <w:b/>
+          <w:sz w:val="21"/>
+          <w:szCs w:val="21"/>
+        </w:rPr>
+      </w:pPr>
+      <w:r>
+        <w:rPr>
+          <w:sz w:val="21"/>
+          <w:szCs w:val="21"/>
+        </w:rPr>
+        <w:t>优化</w:t>
+      </w:r>
+      <w:r>
+        <w:rPr>
+          <w:rFonts w:hint="eastAsia"/>
+          <w:sz w:val="21"/>
+          <w:szCs w:val="21"/>
+        </w:rPr>
+        <w:t>思路：</w:t>
+      </w:r>
+    </w:p>
+    <w:p>
+      <w:pPr>
+        <w:rPr>
+          <w:b/>
+          <w:sz w:val="21"/>
+          <w:szCs w:val="21"/>
+        </w:rPr>
+      </w:pPr>
+      <w:r>
+        <w:rPr>
+          <w:sz w:val="21"/>
+          <w:szCs w:val="21"/>
+        </w:rPr>
+        <w:tab/>
+        <w:t>1</w:t>
+      </w:r>
+      <w:r>
+        <w:rPr>
+          <w:rFonts w:hint="eastAsia"/>
+          <w:sz w:val="21"/>
+          <w:szCs w:val="21"/>
+        </w:rPr>
+        <w:t>：如果排序已经结束 则无交换 设置变量检查 可以提前结束</w:t>
+      </w:r>
+    </w:p>
+    <w:p>
+      <w:pPr>
+        <w:rPr>
+          <w:rFonts w:hint="eastAsia"/>
+          <w:b/>
+          <w:sz w:val="21"/>
+          <w:szCs w:val="21"/>
+        </w:rPr>
+      </w:pPr>
+      <w:r>
+        <w:rPr>
+          <w:sz w:val="21"/>
+          <w:szCs w:val="21"/>
+        </w:rPr>
+        <w:tab/>
+        <w:t>2</w:t>
+      </w:r>
+      <w:r>
+        <w:rPr>
+          <w:rFonts w:hint="eastAsia"/>
+          <w:sz w:val="21"/>
+          <w:szCs w:val="21"/>
+        </w:rPr>
+        <w:t>：</w:t>
+      </w:r>
+      <w:r>
+        <w:rPr>
+          <w:sz w:val="21"/>
+          <w:szCs w:val="21"/>
+        </w:rPr>
+        <w:t>每一趟沉底的数无需比较</w:t>
+      </w:r>
+      <w:r>
+        <w:rPr>
+          <w:rFonts w:hint="eastAsia"/>
+          <w:sz w:val="21"/>
+          <w:szCs w:val="21"/>
+        </w:rPr>
+        <w:t xml:space="preserve"> 可以设置比较长度 每次只比较上一次沉底下标之前的</w:t>
+      </w:r>
+    </w:p>
+    <w:p>
+      <w:pPr>
+        <w:rPr>
+          <w:rFonts w:hint="eastAsia"/>
+          <w:b/>
           <w:szCs w:val="24"/>
         </w:rPr>
       </w:pPr>
       <w:r>
         <w:rPr>
-          <w:rFonts w:hint="eastAsia"/>
-          <w:b w:val="0"/>
-          <w:sz w:val="24"/>
-          <w:szCs w:val="24"/>
-        </w:rPr>
-        <w:t>比较n-1次 两两比较 大的往后放</w:t>
-      </w:r>
-      <w:r>
-        <w:rPr>
-          <w:rFonts w:hint="eastAsia"/>
-          <w:b w:val="0"/>
-          <w:sz w:val="24"/>
-          <w:szCs w:val="24"/>
-        </w:rPr>
-        <w:t xml:space="preserve"> </w:t>
-      </w:r>
-      <w:r>
-        <w:rPr>
-          <w:rFonts w:hint="eastAsia"/>
-          <w:b w:val="0"/>
-          <w:sz w:val="24"/>
-          <w:szCs w:val="24"/>
-        </w:rPr>
-        <w:t>每一趟会将</w:t>
-      </w:r>
-      <w:r>
-        <w:rPr>
-          <w:rFonts w:hint="eastAsia"/>
-          <w:b w:val="0"/>
-          <w:sz w:val="24"/>
-          <w:szCs w:val="24"/>
-        </w:rPr>
-        <w:t>最大的数沉底</w:t>
-      </w:r>
-    </w:p>
-    <w:p>
-      <w:pPr>
-        <w:rPr>
-          <w:b w:val="0"/>
-          <w:sz w:val="24"/>
-          <w:szCs w:val="24"/>
-        </w:rPr>
-      </w:pPr>
-      <w:r>
-        <w:rPr>
-          <w:b w:val="0"/>
+          <w:b/>
           <w:noProof/>
         </w:rPr>
         <w:drawing>
@@ -124,192 +229,160 @@
     <w:p>
       <w:pPr>
         <w:rPr>
-          <w:b w:val="0"/>
-          <w:sz w:val="24"/>
+          <w:rFonts w:hint="eastAsia"/>
+          <w:b/>
           <w:szCs w:val="24"/>
         </w:rPr>
       </w:pPr>
-      <w:r>
-        <w:rPr>
-          <w:b w:val="0"/>
-          <w:sz w:val="24"/>
+    </w:p>
+    <w:p>
+      <w:pPr>
+        <w:rPr>
+          <w:rFonts w:hint="eastAsia"/>
+          <w:b/>
           <w:szCs w:val="24"/>
         </w:rPr>
-        <w:t>时间复杂度n*2</w:t>
-      </w:r>
-    </w:p>
-    <w:p>
-      <w:pPr>
-        <w:rPr>
-          <w:b w:val="0"/>
-          <w:sz w:val="24"/>
+      </w:pPr>
+    </w:p>
+    <w:p>
+      <w:pPr>
+        <w:rPr>
+          <w:rFonts w:hint="eastAsia"/>
+          <w:b/>
           <w:szCs w:val="24"/>
         </w:rPr>
       </w:pPr>
-      <w:r>
-        <w:rPr>
-          <w:b w:val="0"/>
-          <w:sz w:val="24"/>
+    </w:p>
+    <w:p>
+      <w:pPr>
+        <w:rPr>
+          <w:rFonts w:hint="eastAsia"/>
+          <w:b/>
           <w:szCs w:val="24"/>
         </w:rPr>
-        <w:t>优化</w:t>
-      </w:r>
-      <w:r>
-        <w:rPr>
-          <w:rFonts w:hint="eastAsia"/>
-          <w:b w:val="0"/>
-          <w:sz w:val="24"/>
+      </w:pPr>
+    </w:p>
+    <w:p>
+      <w:pPr>
+        <w:rPr>
+          <w:rFonts w:hint="eastAsia"/>
+          <w:b/>
           <w:szCs w:val="24"/>
         </w:rPr>
-        <w:t>思路：</w:t>
-      </w:r>
-    </w:p>
-    <w:p>
-      <w:pPr>
-        <w:rPr>
-          <w:b w:val="0"/>
-          <w:sz w:val="21"/>
-          <w:szCs w:val="21"/>
-        </w:rPr>
-      </w:pPr>
-      <w:r>
-        <w:rPr>
-          <w:b w:val="0"/>
-          <w:sz w:val="21"/>
-          <w:szCs w:val="21"/>
-        </w:rPr>
-        <w:tab/>
-        <w:t>1</w:t>
-      </w:r>
-      <w:r>
-        <w:rPr>
-          <w:rFonts w:hint="eastAsia"/>
-          <w:b w:val="0"/>
-          <w:sz w:val="21"/>
-          <w:szCs w:val="21"/>
-        </w:rPr>
-        <w:t>：如果排序已经结束 则无交换</w:t>
-      </w:r>
-      <w:r>
-        <w:rPr>
-          <w:rFonts w:hint="eastAsia"/>
-          <w:b w:val="0"/>
-          <w:sz w:val="21"/>
-          <w:szCs w:val="21"/>
-        </w:rPr>
-        <w:t xml:space="preserve"> 设置变量检查</w:t>
-      </w:r>
-      <w:r>
-        <w:rPr>
-          <w:rFonts w:hint="eastAsia"/>
-          <w:b w:val="0"/>
-          <w:sz w:val="21"/>
-          <w:szCs w:val="21"/>
-        </w:rPr>
-        <w:t xml:space="preserve"> 可以提前结束</w:t>
-      </w:r>
-    </w:p>
-    <w:p>
-      <w:pPr>
-        <w:rPr>
-          <w:rFonts w:hint="eastAsia"/>
-          <w:b w:val="0"/>
-          <w:szCs w:val="21"/>
-        </w:rPr>
-      </w:pPr>
-      <w:r>
-        <w:rPr>
-          <w:b w:val="0"/>
-          <w:sz w:val="21"/>
-          <w:szCs w:val="21"/>
-        </w:rPr>
-        <w:tab/>
+      </w:pPr>
+    </w:p>
+    <w:p>
+      <w:pPr>
+        <w:rPr>
+          <w:rFonts w:hint="eastAsia"/>
+          <w:b/>
+          <w:szCs w:val="24"/>
+        </w:rPr>
+      </w:pPr>
+    </w:p>
+    <w:p>
+      <w:pPr>
+        <w:pStyle w:val="2"/>
+      </w:pPr>
+      <w:r>
+        <w:lastRenderedPageBreak/>
+        <w:t>比较排序</w:t>
+      </w:r>
+    </w:p>
+    <w:p>
+      <w:pPr>
+        <w:rPr>
+          <w:rFonts w:hint="eastAsia"/>
+          <w:sz w:val="21"/>
+          <w:szCs w:val="21"/>
+        </w:rPr>
+      </w:pPr>
+      <w:r>
+        <w:rPr>
+          <w:sz w:val="21"/>
+          <w:szCs w:val="21"/>
+        </w:rPr>
+        <w:t>数组n个元素</w:t>
+      </w:r>
+      <w:r>
+        <w:rPr>
+          <w:rFonts w:hint="eastAsia"/>
+          <w:sz w:val="21"/>
+          <w:szCs w:val="21"/>
+        </w:rPr>
+        <w:t xml:space="preserve"> 进行n-1趟比较</w:t>
+      </w:r>
+      <w:r>
+        <w:rPr>
+          <w:rFonts w:hint="eastAsia"/>
+          <w:sz w:val="21"/>
+          <w:szCs w:val="21"/>
+        </w:rPr>
+        <w:t xml:space="preserve"> </w:t>
+      </w:r>
+    </w:p>
+    <w:p>
+      <w:pPr>
+        <w:rPr>
+          <w:rFonts w:hint="eastAsia"/>
+          <w:sz w:val="21"/>
+          <w:szCs w:val="21"/>
+        </w:rPr>
+      </w:pPr>
+      <w:r>
+        <w:rPr>
+          <w:rFonts w:hint="eastAsia"/>
+          <w:sz w:val="21"/>
+          <w:szCs w:val="21"/>
+        </w:rPr>
+        <w:t>每一趟依次比较大小</w:t>
+      </w:r>
+      <w:r>
+        <w:rPr>
+          <w:rFonts w:hint="eastAsia"/>
+          <w:sz w:val="21"/>
+          <w:szCs w:val="21"/>
+        </w:rPr>
+        <w:t xml:space="preserve"> 每次拿数组的第i个元素与第i+1个元素开始比较 满足则交换</w:t>
+      </w:r>
+    </w:p>
+    <w:p>
+      <w:pPr>
+        <w:rPr>
+          <w:rFonts w:hint="eastAsia"/>
+          <w:szCs w:val="21"/>
+        </w:rPr>
+      </w:pPr>
+      <w:r>
+        <w:rPr>
+          <w:sz w:val="21"/>
+          <w:szCs w:val="21"/>
+        </w:rPr>
+        <w:t>时间复杂度n</w:t>
+      </w:r>
+      <w:r>
+        <w:rPr>
+          <w:rFonts w:hint="eastAsia"/>
+          <w:sz w:val="21"/>
+          <w:szCs w:val="21"/>
+        </w:rPr>
+        <w:t>*</w:t>
+      </w:r>
+      <w:r>
+        <w:rPr>
+          <w:sz w:val="21"/>
+          <w:szCs w:val="21"/>
+        </w:rPr>
         <w:t>2</w:t>
       </w:r>
       <w:r>
         <w:rPr>
           <w:rFonts w:hint="eastAsia"/>
-          <w:b w:val="0"/>
-          <w:sz w:val="21"/>
-          <w:szCs w:val="21"/>
-        </w:rPr>
-        <w:t>：</w:t>
-      </w:r>
-      <w:r>
-        <w:rPr>
-          <w:b w:val="0"/>
-          <w:sz w:val="21"/>
-          <w:szCs w:val="21"/>
-        </w:rPr>
-        <w:t>每一趟沉底的数无需比较</w:t>
-      </w:r>
-      <w:r>
-        <w:rPr>
-          <w:rFonts w:hint="eastAsia"/>
-          <w:b w:val="0"/>
-          <w:sz w:val="21"/>
-          <w:szCs w:val="21"/>
-        </w:rPr>
-        <w:t xml:space="preserve"> 可以设置比较长度</w:t>
-      </w:r>
-      <w:r>
-        <w:rPr>
-          <w:rFonts w:hint="eastAsia"/>
-          <w:b w:val="0"/>
-          <w:sz w:val="21"/>
-          <w:szCs w:val="21"/>
-        </w:rPr>
-        <w:t xml:space="preserve"> 每次只比较上一次沉底下标之前的</w:t>
-      </w:r>
-    </w:p>
-    <w:p>
-      <w:pPr>
-        <w:pStyle w:val="2"/>
-      </w:pPr>
-      <w:r>
-        <w:t>比较排序</w:t>
-      </w:r>
-    </w:p>
-    <w:p>
-      <w:pPr>
-        <w:rPr>
-          <w:sz w:val="21"/>
-          <w:szCs w:val="21"/>
-        </w:rPr>
-      </w:pPr>
-      <w:r>
-        <w:rPr>
-          <w:sz w:val="21"/>
-          <w:szCs w:val="21"/>
-        </w:rPr>
-        <w:t>数组n个元素</w:t>
-      </w:r>
-      <w:r>
-        <w:rPr>
-          <w:rFonts w:hint="eastAsia"/>
-          <w:sz w:val="21"/>
-          <w:szCs w:val="21"/>
-        </w:rPr>
-        <w:t xml:space="preserve"> 进行n-1趟比较</w:t>
-      </w:r>
-      <w:r>
-        <w:rPr>
-          <w:rFonts w:hint="eastAsia"/>
-          <w:sz w:val="21"/>
-          <w:szCs w:val="21"/>
-        </w:rPr>
-        <w:t xml:space="preserve"> 每一趟依次比较大小</w:t>
-      </w:r>
-      <w:r>
-        <w:rPr>
-          <w:rFonts w:hint="eastAsia"/>
-          <w:sz w:val="21"/>
-          <w:szCs w:val="21"/>
-        </w:rPr>
-        <w:t xml:space="preserve"> 每次拿数组的第i个元素与第i+1个元素开始比较 满足则交换</w:t>
-      </w:r>
-      <w:bookmarkStart w:id="0" w:name="_GoBack"/>
-      <w:bookmarkEnd w:id="0"/>
+          <w:sz w:val="21"/>
+          <w:szCs w:val="21"/>
+        </w:rPr>
+        <w:t xml:space="preserve"> 无辅助空间</w:t>
+      </w:r>
     </w:p>
     <w:p>
       <w:pPr>
@@ -322,11 +395,10 @@
         <w:rPr>
           <w:noProof/>
         </w:rPr>
-        <w:lastRenderedPageBreak/>
         <w:drawing>
-          <wp:inline distT="0" distB="0" distL="0" distR="0" wp14:anchorId="0D6F1AA3" wp14:editId="7A5D9EC0">
-            <wp:extent cx="5274310" cy="2605405"/>
-            <wp:effectExtent l="0" t="0" r="2540" b="4445"/>
+          <wp:inline distT="0" distB="0" distL="0" distR="0" wp14:anchorId="0D6F1AA3" wp14:editId="714B6F4F">
+            <wp:extent cx="5540098" cy="2736698"/>
+            <wp:effectExtent l="0" t="0" r="0" b="6985"/>
             <wp:docPr id="1" name="图片 1"/>
             <wp:cNvGraphicFramePr>
               <a:graphicFrameLocks xmlns:a="http://schemas.openxmlformats.org/drawingml/2006/main" noChangeAspect="1"/>
@@ -347,7 +419,7 @@
                   <pic:spPr>
                     <a:xfrm>
                       <a:off x="0" y="0"/>
-                      <a:ext cx="5274310" cy="2605405"/>
+                      <a:ext cx="5554417" cy="2743771"/>
                     </a:xfrm>
                     <a:prstGeom prst="rect">
                       <a:avLst/>
@@ -363,6 +435,7 @@
     <w:p>
       <w:pPr>
         <w:rPr>
+          <w:rFonts w:hint="eastAsia"/>
           <w:sz w:val="30"/>
           <w:szCs w:val="30"/>
         </w:rPr>
@@ -411,36 +484,7 @@
     <w:p>
       <w:pPr>
         <w:rPr>
-          <w:sz w:val="21"/>
-          <w:szCs w:val="21"/>
-        </w:rPr>
-      </w:pPr>
-      <w:r>
-        <w:rPr>
-          <w:sz w:val="21"/>
-          <w:szCs w:val="21"/>
-        </w:rPr>
-        <w:t>时间复杂度n</w:t>
-      </w:r>
-      <w:r>
-        <w:rPr>
-          <w:rFonts w:hint="eastAsia"/>
-          <w:sz w:val="21"/>
-          <w:szCs w:val="21"/>
-        </w:rPr>
-        <w:t>*</w:t>
-      </w:r>
-      <w:r>
-        <w:rPr>
-          <w:sz w:val="21"/>
-          <w:szCs w:val="21"/>
-        </w:rPr>
-        <w:t>2</w:t>
-      </w:r>
-    </w:p>
-    <w:p>
-      <w:pPr>
-        <w:rPr>
+          <w:rFonts w:hint="eastAsia"/>
           <w:sz w:val="30"/>
           <w:szCs w:val="30"/>
         </w:rPr>
@@ -449,6 +493,7 @@
     <w:p>
       <w:pPr>
         <w:rPr>
+          <w:rFonts w:hint="eastAsia"/>
           <w:sz w:val="30"/>
           <w:szCs w:val="30"/>
         </w:rPr>
@@ -457,6 +502,7 @@
     <w:p>
       <w:pPr>
         <w:rPr>
+          <w:rFonts w:hint="eastAsia"/>
           <w:sz w:val="30"/>
           <w:szCs w:val="30"/>
         </w:rPr>
@@ -465,6 +511,7 @@
     <w:p>
       <w:pPr>
         <w:rPr>
+          <w:rFonts w:hint="eastAsia"/>
           <w:sz w:val="30"/>
           <w:szCs w:val="30"/>
         </w:rPr>
@@ -472,74 +519,50 @@
     </w:p>
     <w:p>
       <w:pPr>
-        <w:rPr>
-          <w:sz w:val="30"/>
-          <w:szCs w:val="30"/>
-        </w:rPr>
-      </w:pPr>
-    </w:p>
-    <w:p>
-      <w:pPr>
-        <w:rPr>
-          <w:sz w:val="30"/>
-          <w:szCs w:val="30"/>
-        </w:rPr>
-      </w:pPr>
-    </w:p>
-    <w:p>
-      <w:pPr>
-        <w:widowControl/>
-        <w:jc w:val="left"/>
-      </w:pPr>
-    </w:p>
-    <w:p>
-      <w:pPr>
         <w:pStyle w:val="2"/>
       </w:pPr>
       <w:r>
+        <w:lastRenderedPageBreak/>
         <w:t>插入排序</w:t>
       </w:r>
     </w:p>
     <w:p>
       <w:pPr>
         <w:rPr>
-          <w:b w:val="0"/>
-        </w:rPr>
-      </w:pPr>
-      <w:r>
-        <w:rPr>
-          <w:rFonts w:hint="eastAsia"/>
-          <w:b w:val="0"/>
-          <w:szCs w:val="21"/>
-        </w:rPr>
-        <w:t>将数组分成两个</w:t>
-      </w:r>
-      <w:r>
-        <w:rPr>
-          <w:rFonts w:hint="eastAsia"/>
-          <w:b w:val="0"/>
-        </w:rPr>
-        <w:t>部分 有序组 无序组</w:t>
-      </w:r>
-    </w:p>
-    <w:p>
-      <w:pPr>
-        <w:rPr>
-          <w:b w:val="0"/>
-          <w:sz w:val="21"/>
-          <w:szCs w:val="21"/>
-        </w:rPr>
-      </w:pPr>
-      <w:r>
-        <w:rPr>
-          <w:b w:val="0"/>
+          <w:b/>
+          <w:sz w:val="21"/>
+          <w:szCs w:val="21"/>
+        </w:rPr>
+      </w:pPr>
+      <w:r>
+        <w:rPr>
+          <w:rFonts w:hint="eastAsia"/>
+          <w:sz w:val="21"/>
+          <w:szCs w:val="21"/>
+        </w:rPr>
+        <w:t>将数组分成两个部分 有序组 无序组</w:t>
+      </w:r>
+    </w:p>
+    <w:p>
+      <w:pPr>
+        <w:rPr>
+          <w:b/>
+          <w:sz w:val="21"/>
+          <w:szCs w:val="21"/>
+        </w:rPr>
+      </w:pPr>
+      <w:r>
+        <w:rPr>
+          <w:sz w:val="21"/>
+          <w:szCs w:val="21"/>
         </w:rPr>
         <w:t>每次取无序组一个数字</w:t>
       </w:r>
       <w:r>
         <w:rPr>
           <w:rFonts w:hint="eastAsia"/>
-          <w:b w:val="0"/>
+          <w:sz w:val="21"/>
+          <w:szCs w:val="21"/>
         </w:rPr>
         <w:t xml:space="preserve"> 插入有序组</w:t>
       </w:r>
@@ -554,7 +577,6 @@
         <w:rPr>
           <w:noProof/>
         </w:rPr>
-        <w:lastRenderedPageBreak/>
         <w:drawing>
           <wp:inline distT="0" distB="0" distL="0" distR="0" wp14:anchorId="1B7FB1A7" wp14:editId="0CCF0460">
             <wp:extent cx="5274310" cy="2581275"/>
@@ -592,6 +614,9 @@
         </w:drawing>
       </w:r>
       <w:r>
+        <w:rPr>
+          <w:noProof/>
+        </w:rPr>
         <w:drawing>
           <wp:inline distT="0" distB="0" distL="0" distR="0" wp14:anchorId="51859F4E" wp14:editId="0E3D4982">
             <wp:extent cx="5245100" cy="1879600"/>
@@ -628,6 +653,8 @@
           </wp:inline>
         </w:drawing>
       </w:r>
+      <w:bookmarkStart w:id="0" w:name="_GoBack"/>
+      <w:bookmarkEnd w:id="0"/>
     </w:p>
     <w:p>
       <w:pPr>
@@ -640,15 +667,10 @@
     <w:p>
       <w:pPr>
         <w:pStyle w:val="2"/>
-        <w:rPr>
-          <w:rFonts w:ascii="微软雅黑" w:eastAsia="微软雅黑" w:hAnsi="微软雅黑"/>
-          <w:b/>
-        </w:rPr>
-      </w:pPr>
-      <w:r>
-        <w:rPr>
-          <w:rFonts w:ascii="微软雅黑" w:eastAsia="微软雅黑" w:hAnsi="微软雅黑" w:hint="eastAsia"/>
-          <w:b/>
+      </w:pPr>
+      <w:r>
+        <w:rPr>
+          <w:rFonts w:hint="eastAsia"/>
         </w:rPr>
         <w:t>选择排序</w:t>
       </w:r>
@@ -656,14 +678,13 @@
     <w:p>
       <w:pPr>
         <w:rPr>
-          <w:b w:val="0"/>
-          <w:sz w:val="21"/>
-          <w:szCs w:val="21"/>
-        </w:rPr>
-      </w:pPr>
-      <w:r>
-        <w:rPr>
-          <w:b w:val="0"/>
+          <w:b/>
+          <w:sz w:val="21"/>
+          <w:szCs w:val="21"/>
+        </w:rPr>
+      </w:pPr>
+      <w:r>
+        <w:rPr>
           <w:sz w:val="21"/>
           <w:szCs w:val="21"/>
         </w:rPr>
@@ -672,7 +693,6 @@
       <w:r>
         <w:rPr>
           <w:rFonts w:hint="eastAsia"/>
-          <w:b w:val="0"/>
           <w:sz w:val="21"/>
           <w:szCs w:val="21"/>
         </w:rPr>
@@ -682,35 +702,41 @@
     <w:p>
       <w:pPr>
         <w:rPr>
-          <w:b w:val="0"/>
-          <w:sz w:val="21"/>
-          <w:szCs w:val="21"/>
-        </w:rPr>
-      </w:pPr>
-      <w:r>
-        <w:rPr>
-          <w:rFonts w:hint="eastAsia"/>
-          <w:b w:val="0"/>
-          <w:sz w:val="21"/>
-          <w:szCs w:val="21"/>
-        </w:rPr>
-        <w:t>每一次从无序组的数据元素中选出最小（或最大）的一个元素，存放在无序组的起始位置，无序组元素减少，有序组元素增加，直到全部待排序的数据元素排完</w:t>
-      </w:r>
-    </w:p>
-    <w:p>
-      <w:pPr>
-        <w:rPr>
-          <w:b w:val="0"/>
+          <w:b/>
+          <w:sz w:val="21"/>
+          <w:szCs w:val="21"/>
+        </w:rPr>
+      </w:pPr>
+      <w:r>
+        <w:rPr>
+          <w:rFonts w:hint="eastAsia"/>
+          <w:sz w:val="21"/>
+          <w:szCs w:val="21"/>
+        </w:rPr>
+        <w:t>每一次从无序组的数据元素中选出最小（或最大）的一个元素，存放在无序组的起始位置，</w:t>
+      </w:r>
+      <w:r>
+        <w:rPr>
+          <w:rFonts w:hint="eastAsia"/>
+          <w:sz w:val="21"/>
+          <w:szCs w:val="21"/>
+        </w:rPr>
+        <w:lastRenderedPageBreak/>
+        <w:t>无序组元素减少，有序组元素增加，直到全部待排序的数据元素排完</w:t>
+      </w:r>
+    </w:p>
+    <w:p>
+      <w:pPr>
+        <w:rPr>
+          <w:b/>
           <w:sz w:val="28"/>
-          <w:szCs w:val="28"/>
-        </w:rPr>
-      </w:pPr>
-      <w:r>
-        <w:rPr>
-          <w:b w:val="0"/>
+        </w:rPr>
+      </w:pPr>
+      <w:r>
+        <w:rPr>
+          <w:b/>
           <w:noProof/>
         </w:rPr>
-        <w:lastRenderedPageBreak/>
         <w:drawing>
           <wp:inline distT="0" distB="0" distL="0" distR="0" wp14:anchorId="7944AFD1" wp14:editId="5B19E640">
             <wp:extent cx="5274310" cy="2246630"/>
@@ -751,12 +777,12 @@
     <w:p>
       <w:pPr>
         <w:rPr>
-          <w:b w:val="0"/>
-        </w:rPr>
-      </w:pPr>
-      <w:r>
-        <w:rPr>
-          <w:b w:val="0"/>
+          <w:b/>
+        </w:rPr>
+      </w:pPr>
+      <w:r>
+        <w:rPr>
+          <w:b/>
           <w:noProof/>
         </w:rPr>
         <w:drawing>
@@ -799,12 +825,40 @@
     <w:p>
       <w:pPr>
         <w:rPr>
-          <w:b w:val="0"/>
-        </w:rPr>
-      </w:pPr>
-    </w:p>
-    <w:p/>
-    <w:p/>
+          <w:rFonts w:hint="eastAsia"/>
+        </w:rPr>
+      </w:pPr>
+    </w:p>
+    <w:p>
+      <w:pPr>
+        <w:pStyle w:val="2"/>
+        <w:rPr>
+          <w:rFonts w:hint="eastAsia"/>
+        </w:rPr>
+      </w:pPr>
+      <w:r>
+        <w:rPr>
+          <w:rFonts w:hint="eastAsia"/>
+        </w:rPr>
+        <w:t>快速排序</w:t>
+      </w:r>
+    </w:p>
+    <w:p>
+      <w:pPr>
+        <w:rPr>
+          <w:rFonts w:hint="eastAsia"/>
+        </w:rPr>
+      </w:pPr>
+    </w:p>
+    <w:p>
+      <w:pPr>
+        <w:rPr>
+          <w:rFonts w:hint="eastAsia"/>
+          <w:b/>
+          <w:szCs w:val="24"/>
+        </w:rPr>
+      </w:pPr>
+    </w:p>
     <w:p/>
     <w:p>
       <w:pPr>
@@ -828,11 +882,10 @@
     <w:rPrDefault>
       <w:rPr>
         <w:rFonts w:ascii="微软雅黑" w:eastAsia="微软雅黑" w:hAnsi="微软雅黑" w:cstheme="majorBidi"/>
-        <w:b/>
         <w:bCs/>
         <w:kern w:val="44"/>
-        <w:sz w:val="32"/>
-        <w:szCs w:val="32"/>
+        <w:sz w:val="21"/>
+        <w:szCs w:val="28"/>
         <w:lang w:val="en-US" w:eastAsia="zh-CN" w:bidi="ar-SA"/>
       </w:rPr>
     </w:rPrDefault>
@@ -944,6 +997,7 @@
     <w:lsdException w:name="HTML Sample" w:semiHidden="1" w:unhideWhenUsed="1"/>
     <w:lsdException w:name="HTML Typewriter" w:semiHidden="1" w:unhideWhenUsed="1"/>
     <w:lsdException w:name="HTML Variable" w:semiHidden="1" w:unhideWhenUsed="1"/>
+    <w:lsdException w:name="Normal Table" w:semiHidden="1" w:unhideWhenUsed="1"/>
     <w:lsdException w:name="annotation subject" w:semiHidden="1" w:unhideWhenUsed="1"/>
     <w:lsdException w:name="No List" w:semiHidden="1" w:unhideWhenUsed="1"/>
     <w:lsdException w:name="Outline List 1" w:semiHidden="1" w:unhideWhenUsed="1"/>
@@ -990,8 +1044,10 @@
     <w:lsdException w:name="Table Subtle 2" w:semiHidden="1" w:unhideWhenUsed="1"/>
     <w:lsdException w:name="Table Web 1" w:semiHidden="1" w:unhideWhenUsed="1"/>
     <w:lsdException w:name="Table Web 2" w:semiHidden="1" w:unhideWhenUsed="1"/>
+    <w:lsdException w:name="Table Web 3" w:semiHidden="1" w:unhideWhenUsed="1"/>
     <w:lsdException w:name="Balloon Text" w:semiHidden="1" w:unhideWhenUsed="1"/>
     <w:lsdException w:name="Table Grid" w:uiPriority="39"/>
+    <w:lsdException w:name="Table Theme" w:semiHidden="1" w:unhideWhenUsed="1"/>
     <w:lsdException w:name="Placeholder Text" w:semiHidden="1"/>
     <w:lsdException w:name="No Spacing" w:uiPriority="1" w:qFormat="1"/>
     <w:lsdException w:name="Light Shading" w:uiPriority="60"/>
@@ -1212,10 +1268,14 @@
   <w:style w:type="paragraph" w:default="1" w:styleId="a">
     <w:name w:val="Normal"/>
     <w:qFormat/>
+    <w:rsid w:val="00A10E6D"/>
     <w:pPr>
       <w:widowControl w:val="0"/>
       <w:jc w:val="both"/>
     </w:pPr>
+    <w:rPr>
+      <w:sz w:val="24"/>
+    </w:rPr>
   </w:style>
   <w:style w:type="paragraph" w:styleId="1">
     <w:name w:val="heading 1"/>
@@ -1224,7 +1284,7 @@
     <w:link w:val="10"/>
     <w:uiPriority w:val="9"/>
     <w:qFormat/>
-    <w:rsid w:val="009017F6"/>
+    <w:rsid w:val="00EA73A9"/>
     <w:pPr>
       <w:keepNext/>
       <w:keepLines/>
@@ -1232,9 +1292,9 @@
       <w:outlineLvl w:val="0"/>
     </w:pPr>
     <w:rPr>
-      <w:b w:val="0"/>
+      <w:b/>
       <w:bCs w:val="0"/>
-      <w:sz w:val="44"/>
+      <w:sz w:val="52"/>
       <w:szCs w:val="44"/>
     </w:rPr>
   </w:style>
@@ -1246,7 +1306,7 @@
     <w:uiPriority w:val="9"/>
     <w:unhideWhenUsed/>
     <w:qFormat/>
-    <w:rsid w:val="009017F6"/>
+    <w:rsid w:val="00EA73A9"/>
     <w:pPr>
       <w:keepNext/>
       <w:keepLines/>
@@ -1254,9 +1314,9 @@
       <w:outlineLvl w:val="1"/>
     </w:pPr>
     <w:rPr>
-      <w:rFonts w:asciiTheme="majorHAnsi" w:eastAsiaTheme="majorEastAsia" w:hAnsiTheme="majorHAnsi"/>
-      <w:b w:val="0"/>
+      <w:rFonts w:asciiTheme="majorHAnsi" w:eastAsia="Microsoft YaHei" w:hAnsiTheme="majorHAnsi"/>
       <w:bCs w:val="0"/>
+      <w:sz w:val="44"/>
     </w:rPr>
   </w:style>
   <w:style w:type="paragraph" w:styleId="3">
@@ -1267,7 +1327,7 @@
     <w:uiPriority w:val="9"/>
     <w:unhideWhenUsed/>
     <w:qFormat/>
-    <w:rsid w:val="009017F6"/>
+    <w:rsid w:val="00EA73A9"/>
     <w:pPr>
       <w:keepNext/>
       <w:keepLines/>
@@ -1275,8 +1335,9 @@
       <w:outlineLvl w:val="2"/>
     </w:pPr>
     <w:rPr>
-      <w:b w:val="0"/>
+      <w:b/>
       <w:bCs w:val="0"/>
+      <w:sz w:val="32"/>
     </w:rPr>
   </w:style>
   <w:style w:type="character" w:default="1" w:styleId="a0">
@@ -1321,7 +1382,7 @@
     </w:pPr>
     <w:rPr>
       <w:rFonts w:asciiTheme="majorHAnsi" w:eastAsia="宋体" w:hAnsiTheme="majorHAnsi"/>
-      <w:b w:val="0"/>
+      <w:b/>
       <w:bCs w:val="0"/>
       <w:kern w:val="28"/>
     </w:rPr>
@@ -1334,7 +1395,7 @@
     <w:rsid w:val="009017F6"/>
     <w:rPr>
       <w:rFonts w:asciiTheme="majorHAnsi" w:eastAsia="宋体" w:hAnsiTheme="majorHAnsi" w:cstheme="majorBidi"/>
-      <w:b w:val="0"/>
+      <w:b/>
       <w:bCs w:val="0"/>
       <w:kern w:val="28"/>
       <w:sz w:val="32"/>
@@ -1346,13 +1407,11 @@
     <w:basedOn w:val="a0"/>
     <w:link w:val="2"/>
     <w:uiPriority w:val="9"/>
-    <w:rsid w:val="009017F6"/>
+    <w:rsid w:val="00EA73A9"/>
     <w:rPr>
-      <w:rFonts w:asciiTheme="majorHAnsi" w:eastAsiaTheme="majorEastAsia" w:hAnsiTheme="majorHAnsi" w:cstheme="majorBidi"/>
-      <w:b w:val="0"/>
+      <w:rFonts w:asciiTheme="majorHAnsi" w:eastAsia="Microsoft YaHei" w:hAnsiTheme="majorHAnsi"/>
       <w:bCs w:val="0"/>
-      <w:sz w:val="32"/>
-      <w:szCs w:val="32"/>
+      <w:sz w:val="44"/>
     </w:rPr>
   </w:style>
   <w:style w:type="character" w:customStyle="1" w:styleId="30">
@@ -1360,12 +1419,11 @@
     <w:basedOn w:val="a0"/>
     <w:link w:val="3"/>
     <w:uiPriority w:val="9"/>
-    <w:rsid w:val="009017F6"/>
+    <w:rsid w:val="00EA73A9"/>
     <w:rPr>
-      <w:b w:val="0"/>
+      <w:b/>
       <w:bCs w:val="0"/>
       <w:sz w:val="32"/>
-      <w:szCs w:val="32"/>
     </w:rPr>
   </w:style>
   <w:style w:type="character" w:customStyle="1" w:styleId="10">
@@ -1373,12 +1431,11 @@
     <w:basedOn w:val="a0"/>
     <w:link w:val="1"/>
     <w:uiPriority w:val="9"/>
-    <w:rsid w:val="009017F6"/>
+    <w:rsid w:val="00EA73A9"/>
     <w:rPr>
-      <w:b w:val="0"/>
+      <w:b/>
       <w:bCs w:val="0"/>
-      <w:kern w:val="44"/>
-      <w:sz w:val="44"/>
+      <w:sz w:val="52"/>
       <w:szCs w:val="44"/>
     </w:rPr>
   </w:style>
@@ -1402,7 +1459,6 @@
     <w:rsid w:val="007E5525"/>
     <w:rPr>
       <w:rFonts w:ascii="宋体" w:eastAsia="宋体"/>
-      <w:sz w:val="24"/>
       <w:szCs w:val="24"/>
     </w:rPr>
   </w:style>
@@ -1688,7 +1744,7 @@
 </file>
 
 <file path=customXml/itemProps1.xml><?xml version="1.0" encoding="utf-8"?>
-<ds:datastoreItem xmlns:ds="http://schemas.openxmlformats.org/officeDocument/2006/customXml" ds:itemID="{9C8A2FFA-6A15-6644-BE0C-F4F9619DE5BA}">
+<ds:datastoreItem xmlns:ds="http://schemas.openxmlformats.org/officeDocument/2006/customXml" ds:itemID="{19055D70-A352-604F-BF78-A515AE1BA433}">
   <ds:schemaRefs>
     <ds:schemaRef ds:uri="http://schemas.openxmlformats.org/officeDocument/2006/bibliography"/>
   </ds:schemaRefs>

--- a/doc/排序算法.docx
+++ b/doc/排序算法.docx
@@ -5,6 +5,60 @@
     <w:p>
       <w:pPr>
         <w:pStyle w:val="1"/>
+        <w:rPr>
+          <w:rFonts w:hint="eastAsia"/>
+        </w:rPr>
+      </w:pPr>
+      <w:r>
+        <w:rPr>
+          <w:rFonts w:hint="eastAsia"/>
+        </w:rPr>
+        <w:t>排序稳定性</w:t>
+      </w:r>
+    </w:p>
+    <w:p>
+      <w:pPr>
+        <w:rPr>
+          <w:rFonts w:hint="eastAsia"/>
+        </w:rPr>
+      </w:pPr>
+      <w:r>
+        <w:rPr>
+          <w:rFonts w:hint="eastAsia"/>
+        </w:rPr>
+        <w:t xml:space="preserve">以1,2,2,1,4,5为例 </w:t>
+      </w:r>
+      <w:r>
+        <w:rPr>
+          <w:rFonts w:hint="eastAsia"/>
+        </w:rPr>
+        <w:t>排序过程结束后</w:t>
+      </w:r>
+      <w:bookmarkStart w:id="0" w:name="_GoBack"/>
+      <w:bookmarkEnd w:id="0"/>
+      <w:r>
+        <w:rPr>
+          <w:rFonts w:hint="eastAsia"/>
+        </w:rPr>
+        <w:t>相同的值相对顺序不能发生改变</w:t>
+      </w:r>
+    </w:p>
+    <w:p>
+      <w:pPr>
+        <w:rPr>
+          <w:rFonts w:hint="eastAsia"/>
+        </w:rPr>
+      </w:pPr>
+      <w:r>
+        <w:rPr>
+          <w:rFonts w:hint="eastAsia"/>
+        </w:rPr>
+        <w:t>例如1,1 左边的1要一直在左边</w:t>
+      </w:r>
+    </w:p>
+    <w:p>
+      <w:pPr>
+        <w:pStyle w:val="1"/>
       </w:pPr>
       <w:r>
         <w:t>稳定排序</w:t>
@@ -24,7 +78,6 @@
     <w:p>
       <w:pPr>
         <w:rPr>
-          <w:rFonts w:hint="eastAsia"/>
           <w:sz w:val="21"/>
           <w:szCs w:val="21"/>
         </w:rPr>
@@ -138,7 +191,6 @@
     <w:p>
       <w:pPr>
         <w:rPr>
-          <w:rFonts w:hint="eastAsia"/>
           <w:b/>
           <w:sz w:val="21"/>
           <w:szCs w:val="21"/>
@@ -179,7 +231,6 @@
     <w:p>
       <w:pPr>
         <w:rPr>
-          <w:rFonts w:hint="eastAsia"/>
           <w:b/>
           <w:szCs w:val="24"/>
         </w:rPr>
@@ -229,7 +280,6 @@
     <w:p>
       <w:pPr>
         <w:rPr>
-          <w:rFonts w:hint="eastAsia"/>
           <w:b/>
           <w:szCs w:val="24"/>
         </w:rPr>
@@ -238,7 +288,6 @@
     <w:p>
       <w:pPr>
         <w:rPr>
-          <w:rFonts w:hint="eastAsia"/>
           <w:b/>
           <w:szCs w:val="24"/>
         </w:rPr>
@@ -247,7 +296,6 @@
     <w:p>
       <w:pPr>
         <w:rPr>
-          <w:rFonts w:hint="eastAsia"/>
           <w:b/>
           <w:szCs w:val="24"/>
         </w:rPr>
@@ -256,7 +304,6 @@
     <w:p>
       <w:pPr>
         <w:rPr>
-          <w:rFonts w:hint="eastAsia"/>
           <w:b/>
           <w:szCs w:val="24"/>
         </w:rPr>
@@ -265,7 +312,6 @@
     <w:p>
       <w:pPr>
         <w:rPr>
-          <w:rFonts w:hint="eastAsia"/>
           <w:b/>
           <w:szCs w:val="24"/>
         </w:rPr>
@@ -274,7 +320,6 @@
     <w:p>
       <w:pPr>
         <w:rPr>
-          <w:rFonts w:hint="eastAsia"/>
           <w:b/>
           <w:szCs w:val="24"/>
         </w:rPr>
@@ -285,14 +330,12 @@
         <w:pStyle w:val="2"/>
       </w:pPr>
       <w:r>
-        <w:lastRenderedPageBreak/>
         <w:t>比较排序</w:t>
       </w:r>
     </w:p>
     <w:p>
       <w:pPr>
         <w:rPr>
-          <w:rFonts w:hint="eastAsia"/>
           <w:sz w:val="21"/>
           <w:szCs w:val="21"/>
         </w:rPr>
@@ -324,7 +367,6 @@
     <w:p>
       <w:pPr>
         <w:rPr>
-          <w:rFonts w:hint="eastAsia"/>
           <w:sz w:val="21"/>
           <w:szCs w:val="21"/>
         </w:rPr>
@@ -349,7 +391,6 @@
     <w:p>
       <w:pPr>
         <w:rPr>
-          <w:rFonts w:hint="eastAsia"/>
           <w:szCs w:val="21"/>
         </w:rPr>
       </w:pPr>
@@ -435,7 +476,6 @@
     <w:p>
       <w:pPr>
         <w:rPr>
-          <w:rFonts w:hint="eastAsia"/>
           <w:sz w:val="30"/>
           <w:szCs w:val="30"/>
         </w:rPr>
@@ -484,7 +524,6 @@
     <w:p>
       <w:pPr>
         <w:rPr>
-          <w:rFonts w:hint="eastAsia"/>
           <w:sz w:val="30"/>
           <w:szCs w:val="30"/>
         </w:rPr>
@@ -493,7 +532,6 @@
     <w:p>
       <w:pPr>
         <w:rPr>
-          <w:rFonts w:hint="eastAsia"/>
           <w:sz w:val="30"/>
           <w:szCs w:val="30"/>
         </w:rPr>
@@ -502,7 +540,6 @@
     <w:p>
       <w:pPr>
         <w:rPr>
-          <w:rFonts w:hint="eastAsia"/>
           <w:sz w:val="30"/>
           <w:szCs w:val="30"/>
         </w:rPr>
@@ -511,7 +548,6 @@
     <w:p>
       <w:pPr>
         <w:rPr>
-          <w:rFonts w:hint="eastAsia"/>
           <w:sz w:val="30"/>
           <w:szCs w:val="30"/>
         </w:rPr>
@@ -568,11 +604,6 @@
       </w:r>
     </w:p>
     <w:p>
-      <w:pPr>
-        <w:rPr>
-          <w:rFonts w:hint="eastAsia"/>
-        </w:rPr>
-      </w:pPr>
       <w:r>
         <w:rPr>
           <w:noProof/>
@@ -653,8 +684,6 @@
           </wp:inline>
         </w:drawing>
       </w:r>
-      <w:bookmarkStart w:id="0" w:name="_GoBack"/>
-      <w:bookmarkEnd w:id="0"/>
     </w:p>
     <w:p>
       <w:pPr>
@@ -822,19 +851,10 @@
         </w:drawing>
       </w:r>
     </w:p>
-    <w:p>
-      <w:pPr>
-        <w:rPr>
-          <w:rFonts w:hint="eastAsia"/>
-        </w:rPr>
-      </w:pPr>
-    </w:p>
+    <w:p/>
     <w:p>
       <w:pPr>
         <w:pStyle w:val="2"/>
-        <w:rPr>
-          <w:rFonts w:hint="eastAsia"/>
-        </w:rPr>
       </w:pPr>
       <w:r>
         <w:rPr>
@@ -843,17 +863,10 @@
         <w:t>快速排序</w:t>
       </w:r>
     </w:p>
-    <w:p>
-      <w:pPr>
-        <w:rPr>
-          <w:rFonts w:hint="eastAsia"/>
-        </w:rPr>
-      </w:pPr>
-    </w:p>
-    <w:p>
-      <w:pPr>
-        <w:rPr>
-          <w:rFonts w:hint="eastAsia"/>
+    <w:p/>
+    <w:p>
+      <w:pPr>
+        <w:rPr>
           <w:b/>
           <w:szCs w:val="24"/>
         </w:rPr>
@@ -1744,7 +1757,7 @@
 </file>
 
 <file path=customXml/itemProps1.xml><?xml version="1.0" encoding="utf-8"?>
-<ds:datastoreItem xmlns:ds="http://schemas.openxmlformats.org/officeDocument/2006/customXml" ds:itemID="{19055D70-A352-604F-BF78-A515AE1BA433}">
+<ds:datastoreItem xmlns:ds="http://schemas.openxmlformats.org/officeDocument/2006/customXml" ds:itemID="{A13BAFAC-BD97-4A40-BE9D-BE9ED779FC9E}">
   <ds:schemaRefs>
     <ds:schemaRef ds:uri="http://schemas.openxmlformats.org/officeDocument/2006/bibliography"/>
   </ds:schemaRefs>

--- a/doc/排序算法.docx
+++ b/doc/排序算法.docx
@@ -5,246 +5,16 @@
     <w:p>
       <w:pPr>
         <w:pStyle w:val="1"/>
-        <w:rPr>
-          <w:rFonts w:hint="eastAsia"/>
-        </w:rPr>
-      </w:pPr>
-      <w:r>
-        <w:rPr>
-          <w:rFonts w:hint="eastAsia"/>
-        </w:rPr>
-        <w:t>排序稳定性</w:t>
-      </w:r>
-    </w:p>
-    <w:p>
-      <w:pPr>
-        <w:rPr>
-          <w:rFonts w:hint="eastAsia"/>
-        </w:rPr>
-      </w:pPr>
-      <w:r>
-        <w:rPr>
-          <w:rFonts w:hint="eastAsia"/>
-        </w:rPr>
-        <w:t xml:space="preserve">以1,2,2,1,4,5为例 </w:t>
-      </w:r>
-      <w:r>
-        <w:rPr>
-          <w:rFonts w:hint="eastAsia"/>
-        </w:rPr>
-        <w:t>排序过程结束后</w:t>
-      </w:r>
-      <w:bookmarkStart w:id="0" w:name="_GoBack"/>
-      <w:bookmarkEnd w:id="0"/>
-      <w:r>
-        <w:rPr>
-          <w:rFonts w:hint="eastAsia"/>
-        </w:rPr>
-        <w:t>相同的值相对顺序不能发生改变</w:t>
-      </w:r>
-    </w:p>
-    <w:p>
-      <w:pPr>
-        <w:rPr>
-          <w:rFonts w:hint="eastAsia"/>
-        </w:rPr>
-      </w:pPr>
-      <w:r>
-        <w:rPr>
-          <w:rFonts w:hint="eastAsia"/>
-        </w:rPr>
-        <w:t>例如1,1 左边的1要一直在左边</w:t>
-      </w:r>
-    </w:p>
-    <w:p>
-      <w:pPr>
-        <w:pStyle w:val="1"/>
-      </w:pPr>
-      <w:r>
-        <w:t>稳定排序</w:t>
-      </w:r>
-    </w:p>
-    <w:p>
-      <w:pPr>
-        <w:pStyle w:val="2"/>
-      </w:pPr>
-      <w:r>
-        <w:rPr>
-          <w:rFonts w:hint="eastAsia"/>
-        </w:rPr>
-        <w:t>冒泡排序</w:t>
-      </w:r>
-    </w:p>
-    <w:p>
-      <w:pPr>
-        <w:rPr>
-          <w:sz w:val="21"/>
-          <w:szCs w:val="21"/>
-        </w:rPr>
-      </w:pPr>
-      <w:r>
-        <w:rPr>
-          <w:rFonts w:hint="eastAsia"/>
-          <w:sz w:val="21"/>
-          <w:szCs w:val="21"/>
-        </w:rPr>
-        <w:t>比较n-1次 两两比较 大的往后放</w:t>
-      </w:r>
-      <w:r>
-        <w:rPr>
-          <w:rFonts w:hint="eastAsia"/>
-          <w:sz w:val="21"/>
-          <w:szCs w:val="21"/>
-        </w:rPr>
-        <w:t xml:space="preserve"> </w:t>
-      </w:r>
-      <w:r>
-        <w:rPr>
-          <w:rFonts w:hint="eastAsia"/>
-          <w:sz w:val="21"/>
-          <w:szCs w:val="21"/>
-        </w:rPr>
-        <w:t>每一趟会将</w:t>
-      </w:r>
-      <w:r>
-        <w:rPr>
-          <w:rFonts w:hint="eastAsia"/>
-          <w:sz w:val="21"/>
-          <w:szCs w:val="21"/>
-        </w:rPr>
-        <w:t>最大的数沉底</w:t>
-      </w:r>
-    </w:p>
-    <w:p>
-      <w:pPr>
-        <w:rPr>
-          <w:b/>
-          <w:sz w:val="21"/>
-          <w:szCs w:val="21"/>
-        </w:rPr>
-      </w:pPr>
-      <w:r>
-        <w:rPr>
-          <w:sz w:val="21"/>
-          <w:szCs w:val="21"/>
-        </w:rPr>
-        <w:t>时间复杂度n*2</w:t>
-      </w:r>
-      <w:r>
-        <w:rPr>
-          <w:rFonts w:hint="eastAsia"/>
-          <w:sz w:val="21"/>
-          <w:szCs w:val="21"/>
-        </w:rPr>
-        <w:t xml:space="preserve"> 无辅助空间</w:t>
-      </w:r>
-    </w:p>
-    <w:p>
-      <w:pPr>
-        <w:rPr>
-          <w:b/>
-          <w:sz w:val="21"/>
-          <w:szCs w:val="21"/>
-        </w:rPr>
-      </w:pPr>
-      <w:r>
-        <w:rPr>
-          <w:sz w:val="21"/>
-          <w:szCs w:val="21"/>
-        </w:rPr>
-        <w:t>优化</w:t>
-      </w:r>
-      <w:r>
-        <w:rPr>
-          <w:rFonts w:hint="eastAsia"/>
-          <w:sz w:val="21"/>
-          <w:szCs w:val="21"/>
-        </w:rPr>
-        <w:t>思路：</w:t>
-      </w:r>
-    </w:p>
-    <w:p>
-      <w:pPr>
-        <w:rPr>
-          <w:b/>
-          <w:sz w:val="21"/>
-          <w:szCs w:val="21"/>
-        </w:rPr>
-      </w:pPr>
-      <w:r>
-        <w:rPr>
-          <w:sz w:val="21"/>
-          <w:szCs w:val="21"/>
-        </w:rPr>
-        <w:tab/>
-        <w:t>1</w:t>
-      </w:r>
-      <w:r>
-        <w:rPr>
-          <w:rFonts w:hint="eastAsia"/>
-          <w:sz w:val="21"/>
-          <w:szCs w:val="21"/>
-        </w:rPr>
-        <w:t>：如果排序已经结束 则无交换 设置变量检查 可以提前结束</w:t>
-      </w:r>
-    </w:p>
-    <w:p>
-      <w:pPr>
-        <w:rPr>
-          <w:b/>
-          <w:sz w:val="21"/>
-          <w:szCs w:val="21"/>
-        </w:rPr>
-      </w:pPr>
-      <w:r>
-        <w:rPr>
-          <w:sz w:val="21"/>
-          <w:szCs w:val="21"/>
-        </w:rPr>
-        <w:tab/>
-        <w:t>2</w:t>
-      </w:r>
-      <w:r>
-        <w:rPr>
-          <w:rFonts w:hint="eastAsia"/>
-          <w:sz w:val="21"/>
-          <w:szCs w:val="21"/>
-        </w:rPr>
-        <w:t>：</w:t>
-      </w:r>
-      <w:r>
-        <w:rPr>
-          <w:sz w:val="21"/>
-          <w:szCs w:val="21"/>
-        </w:rPr>
-        <w:t>每一趟沉底的数无需比较</w:t>
-      </w:r>
-      <w:r>
-        <w:rPr>
-          <w:rFonts w:hint="eastAsia"/>
-          <w:sz w:val="21"/>
-          <w:szCs w:val="21"/>
-        </w:rPr>
-        <w:t xml:space="preserve"> 可以设置比较长度 每次只比较上一次沉底下标之前的</w:t>
-      </w:r>
-    </w:p>
-    <w:p>
-      <w:pPr>
-        <w:rPr>
-          <w:b/>
-          <w:szCs w:val="24"/>
-        </w:rPr>
-      </w:pPr>
-      <w:r>
-        <w:rPr>
-          <w:b/>
+      </w:pPr>
+      <w:r>
+        <w:rPr>
           <w:noProof/>
         </w:rPr>
         <w:drawing>
-          <wp:inline distT="0" distB="0" distL="0" distR="0" wp14:anchorId="6E2885B5" wp14:editId="239E5D54">
-            <wp:extent cx="4885714" cy="1571429"/>
-            <wp:effectExtent l="0" t="0" r="0" b="0"/>
-            <wp:docPr id="3" name="图片 3"/>
+          <wp:inline distT="0" distB="0" distL="0" distR="0" wp14:anchorId="206D1A59" wp14:editId="69F9CB36">
+            <wp:extent cx="5274310" cy="3580130"/>
+            <wp:effectExtent l="0" t="0" r="8890" b="1270"/>
+            <wp:docPr id="7" name="图片 7"/>
             <wp:cNvGraphicFramePr>
               <a:graphicFrameLocks xmlns:a="http://schemas.openxmlformats.org/drawingml/2006/main" noChangeAspect="1"/>
             </wp:cNvGraphicFramePr>
@@ -264,7 +34,7 @@
                   <pic:spPr>
                     <a:xfrm>
                       <a:off x="0" y="0"/>
-                      <a:ext cx="4885714" cy="1571429"/>
+                      <a:ext cx="5274310" cy="3580130"/>
                     </a:xfrm>
                     <a:prstGeom prst="rect">
                       <a:avLst/>
@@ -279,168 +49,214 @@
     </w:p>
     <w:p>
       <w:pPr>
+        <w:pStyle w:val="1"/>
+      </w:pPr>
+      <w:r>
+        <w:rPr>
+          <w:rFonts w:hint="eastAsia"/>
+        </w:rPr>
+        <w:t>排序稳定性</w:t>
+      </w:r>
+    </w:p>
+    <w:p>
+      <w:r>
+        <w:rPr>
+          <w:rFonts w:hint="eastAsia"/>
+        </w:rPr>
+        <w:t xml:space="preserve">以1,2,2,1,4,5为例 </w:t>
+      </w:r>
+      <w:r>
+        <w:rPr>
+          <w:rFonts w:hint="eastAsia"/>
+        </w:rPr>
+        <w:t>排序过程结束后</w:t>
+      </w:r>
+      <w:r>
+        <w:rPr>
+          <w:rFonts w:hint="eastAsia"/>
+        </w:rPr>
+        <w:t>相同的值相对顺序不能发生改变</w:t>
+      </w:r>
+    </w:p>
+    <w:p>
+      <w:r>
+        <w:rPr>
+          <w:rFonts w:hint="eastAsia"/>
+        </w:rPr>
+        <w:t>例如1,1 左边的1要一直在左边</w:t>
+      </w:r>
+    </w:p>
+    <w:p>
+      <w:pPr>
+        <w:pStyle w:val="1"/>
+      </w:pPr>
+      <w:r>
+        <w:t>稳定排序</w:t>
+      </w:r>
+    </w:p>
+    <w:p>
+      <w:pPr>
+        <w:pStyle w:val="2"/>
+      </w:pPr>
+      <w:r>
+        <w:rPr>
+          <w:rFonts w:hint="eastAsia"/>
+        </w:rPr>
+        <w:t>冒泡排序</w:t>
+      </w:r>
+    </w:p>
+    <w:p>
+      <w:pPr>
+        <w:rPr>
+          <w:szCs w:val="21"/>
+        </w:rPr>
+      </w:pPr>
+      <w:r>
+        <w:rPr>
+          <w:rFonts w:hint="eastAsia"/>
+          <w:szCs w:val="21"/>
+        </w:rPr>
+        <w:t>比较n-1次 两两比较 大的往后放</w:t>
+      </w:r>
+      <w:r>
+        <w:rPr>
+          <w:rFonts w:hint="eastAsia"/>
+          <w:szCs w:val="21"/>
+        </w:rPr>
+        <w:t xml:space="preserve"> </w:t>
+      </w:r>
+      <w:r>
+        <w:rPr>
+          <w:rFonts w:hint="eastAsia"/>
+          <w:szCs w:val="21"/>
+        </w:rPr>
+        <w:t>每一趟会将</w:t>
+      </w:r>
+      <w:r>
+        <w:rPr>
+          <w:rFonts w:hint="eastAsia"/>
+          <w:szCs w:val="21"/>
+        </w:rPr>
+        <w:t>最大的数沉底</w:t>
+      </w:r>
+    </w:p>
+    <w:p>
+      <w:pPr>
+        <w:rPr>
+          <w:b/>
+          <w:szCs w:val="21"/>
+        </w:rPr>
+      </w:pPr>
+      <w:r>
+        <w:rPr>
+          <w:szCs w:val="21"/>
+        </w:rPr>
+        <w:t>时间复杂度n*2</w:t>
+      </w:r>
+      <w:r>
+        <w:rPr>
+          <w:rFonts w:hint="eastAsia"/>
+          <w:szCs w:val="21"/>
+        </w:rPr>
+        <w:t xml:space="preserve"> 无辅助空间</w:t>
+      </w:r>
+    </w:p>
+    <w:p>
+      <w:pPr>
+        <w:rPr>
+          <w:b/>
+          <w:szCs w:val="21"/>
+        </w:rPr>
+      </w:pPr>
+      <w:r>
+        <w:rPr>
+          <w:szCs w:val="21"/>
+        </w:rPr>
+        <w:t>优化</w:t>
+      </w:r>
+      <w:r>
+        <w:rPr>
+          <w:rFonts w:hint="eastAsia"/>
+          <w:szCs w:val="21"/>
+        </w:rPr>
+        <w:t>思路：</w:t>
+      </w:r>
+    </w:p>
+    <w:p>
+      <w:pPr>
+        <w:rPr>
+          <w:b/>
+          <w:szCs w:val="21"/>
+        </w:rPr>
+      </w:pPr>
+      <w:r>
+        <w:rPr>
+          <w:szCs w:val="21"/>
+        </w:rPr>
+        <w:lastRenderedPageBreak/>
+        <w:tab/>
+        <w:t>1</w:t>
+      </w:r>
+      <w:r>
+        <w:rPr>
+          <w:rFonts w:hint="eastAsia"/>
+          <w:szCs w:val="21"/>
+        </w:rPr>
+        <w:t>：如果排序已经结束 则无交换 设置变量检查 可以提前结束</w:t>
+      </w:r>
+    </w:p>
+    <w:p>
+      <w:pPr>
+        <w:rPr>
+          <w:b/>
+          <w:szCs w:val="21"/>
+        </w:rPr>
+      </w:pPr>
+      <w:r>
+        <w:rPr>
+          <w:szCs w:val="21"/>
+        </w:rPr>
+        <w:tab/>
+        <w:t>2</w:t>
+      </w:r>
+      <w:r>
+        <w:rPr>
+          <w:rFonts w:hint="eastAsia"/>
+          <w:szCs w:val="21"/>
+        </w:rPr>
+        <w:t>：</w:t>
+      </w:r>
+      <w:r>
+        <w:rPr>
+          <w:szCs w:val="21"/>
+        </w:rPr>
+        <w:t>每一趟沉底的数无需比较</w:t>
+      </w:r>
+      <w:r>
+        <w:rPr>
+          <w:rFonts w:hint="eastAsia"/>
+          <w:szCs w:val="21"/>
+        </w:rPr>
+        <w:t xml:space="preserve"> 可以设置比较长度 每次只比较上一次沉底下标之前的</w:t>
+      </w:r>
+    </w:p>
+    <w:p>
+      <w:pPr>
         <w:rPr>
           <w:b/>
           <w:szCs w:val="24"/>
         </w:rPr>
       </w:pPr>
-    </w:p>
-    <w:p>
-      <w:pPr>
-        <w:rPr>
-          <w:b/>
-          <w:szCs w:val="24"/>
-        </w:rPr>
-      </w:pPr>
-    </w:p>
-    <w:p>
-      <w:pPr>
-        <w:rPr>
-          <w:b/>
-          <w:szCs w:val="24"/>
-        </w:rPr>
-      </w:pPr>
-    </w:p>
-    <w:p>
-      <w:pPr>
-        <w:rPr>
-          <w:b/>
-          <w:szCs w:val="24"/>
-        </w:rPr>
-      </w:pPr>
-    </w:p>
-    <w:p>
-      <w:pPr>
-        <w:rPr>
-          <w:b/>
-          <w:szCs w:val="24"/>
-        </w:rPr>
-      </w:pPr>
-    </w:p>
-    <w:p>
-      <w:pPr>
-        <w:rPr>
-          <w:b/>
-          <w:szCs w:val="24"/>
-        </w:rPr>
-      </w:pPr>
-    </w:p>
-    <w:p>
-      <w:pPr>
-        <w:pStyle w:val="2"/>
-      </w:pPr>
-      <w:r>
-        <w:t>比较排序</w:t>
-      </w:r>
-    </w:p>
-    <w:p>
-      <w:pPr>
-        <w:rPr>
-          <w:sz w:val="21"/>
-          <w:szCs w:val="21"/>
-        </w:rPr>
-      </w:pPr>
-      <w:r>
-        <w:rPr>
-          <w:sz w:val="21"/>
-          <w:szCs w:val="21"/>
-        </w:rPr>
-        <w:t>数组n个元素</w:t>
-      </w:r>
-      <w:r>
-        <w:rPr>
-          <w:rFonts w:hint="eastAsia"/>
-          <w:sz w:val="21"/>
-          <w:szCs w:val="21"/>
-        </w:rPr>
-        <w:t xml:space="preserve"> 进行n-1趟比较</w:t>
-      </w:r>
-      <w:r>
-        <w:rPr>
-          <w:rFonts w:hint="eastAsia"/>
-          <w:sz w:val="21"/>
-          <w:szCs w:val="21"/>
-        </w:rPr>
-        <w:t xml:space="preserve"> </w:t>
-      </w:r>
-    </w:p>
-    <w:p>
-      <w:pPr>
-        <w:rPr>
-          <w:sz w:val="21"/>
-          <w:szCs w:val="21"/>
-        </w:rPr>
-      </w:pPr>
-      <w:r>
-        <w:rPr>
-          <w:rFonts w:hint="eastAsia"/>
-          <w:sz w:val="21"/>
-          <w:szCs w:val="21"/>
-        </w:rPr>
-        <w:t>每一趟依次比较大小</w:t>
-      </w:r>
-      <w:r>
-        <w:rPr>
-          <w:rFonts w:hint="eastAsia"/>
-          <w:sz w:val="21"/>
-          <w:szCs w:val="21"/>
-        </w:rPr>
-        <w:t xml:space="preserve"> 每次拿数组的第i个元素与第i+1个元素开始比较 满足则交换</w:t>
-      </w:r>
-    </w:p>
-    <w:p>
-      <w:pPr>
-        <w:rPr>
-          <w:szCs w:val="21"/>
-        </w:rPr>
-      </w:pPr>
-      <w:r>
-        <w:rPr>
-          <w:sz w:val="21"/>
-          <w:szCs w:val="21"/>
-        </w:rPr>
-        <w:t>时间复杂度n</w:t>
-      </w:r>
-      <w:r>
-        <w:rPr>
-          <w:rFonts w:hint="eastAsia"/>
-          <w:sz w:val="21"/>
-          <w:szCs w:val="21"/>
-        </w:rPr>
-        <w:t>*</w:t>
-      </w:r>
-      <w:r>
-        <w:rPr>
-          <w:sz w:val="21"/>
-          <w:szCs w:val="21"/>
-        </w:rPr>
-        <w:t>2</w:t>
-      </w:r>
-      <w:r>
-        <w:rPr>
-          <w:rFonts w:hint="eastAsia"/>
-          <w:sz w:val="21"/>
-          <w:szCs w:val="21"/>
-        </w:rPr>
-        <w:t xml:space="preserve"> 无辅助空间</w:t>
-      </w:r>
-    </w:p>
-    <w:p>
-      <w:pPr>
-        <w:rPr>
-          <w:sz w:val="30"/>
-          <w:szCs w:val="30"/>
-        </w:rPr>
-      </w:pPr>
-      <w:r>
-        <w:rPr>
+      <w:r>
+        <w:rPr>
+          <w:b/>
           <w:noProof/>
         </w:rPr>
         <w:drawing>
-          <wp:inline distT="0" distB="0" distL="0" distR="0" wp14:anchorId="0D6F1AA3" wp14:editId="714B6F4F">
-            <wp:extent cx="5540098" cy="2736698"/>
-            <wp:effectExtent l="0" t="0" r="0" b="6985"/>
-            <wp:docPr id="1" name="图片 1"/>
+          <wp:inline distT="0" distB="0" distL="0" distR="0" wp14:anchorId="6E2885B5" wp14:editId="239E5D54">
+            <wp:extent cx="4885714" cy="1571429"/>
+            <wp:effectExtent l="0" t="0" r="0" b="0"/>
+            <wp:docPr id="3" name="图片 3"/>
             <wp:cNvGraphicFramePr>
               <a:graphicFrameLocks xmlns:a="http://schemas.openxmlformats.org/drawingml/2006/main" noChangeAspect="1"/>
             </wp:cNvGraphicFramePr>
@@ -460,7 +276,7 @@
                   <pic:spPr>
                     <a:xfrm>
                       <a:off x="0" y="0"/>
-                      <a:ext cx="5554417" cy="2743771"/>
+                      <a:ext cx="4885714" cy="1571429"/>
                     </a:xfrm>
                     <a:prstGeom prst="rect">
                       <a:avLst/>
@@ -476,6 +292,136 @@
     <w:p>
       <w:pPr>
         <w:rPr>
+          <w:b/>
+          <w:szCs w:val="24"/>
+        </w:rPr>
+      </w:pPr>
+    </w:p>
+    <w:p>
+      <w:pPr>
+        <w:rPr>
+          <w:b/>
+          <w:szCs w:val="24"/>
+        </w:rPr>
+      </w:pPr>
+    </w:p>
+    <w:p>
+      <w:pPr>
+        <w:rPr>
+          <w:b/>
+          <w:szCs w:val="24"/>
+        </w:rPr>
+      </w:pPr>
+    </w:p>
+    <w:p>
+      <w:pPr>
+        <w:rPr>
+          <w:b/>
+          <w:szCs w:val="24"/>
+        </w:rPr>
+      </w:pPr>
+    </w:p>
+    <w:p>
+      <w:pPr>
+        <w:rPr>
+          <w:b/>
+          <w:szCs w:val="24"/>
+        </w:rPr>
+      </w:pPr>
+    </w:p>
+    <w:p>
+      <w:pPr>
+        <w:rPr>
+          <w:b/>
+          <w:szCs w:val="24"/>
+        </w:rPr>
+      </w:pPr>
+    </w:p>
+    <w:p>
+      <w:pPr>
+        <w:pStyle w:val="2"/>
+      </w:pPr>
+      <w:r>
+        <w:t>比较排序</w:t>
+      </w:r>
+    </w:p>
+    <w:p>
+      <w:pPr>
+        <w:rPr>
+          <w:szCs w:val="21"/>
+        </w:rPr>
+      </w:pPr>
+      <w:r>
+        <w:rPr>
+          <w:szCs w:val="21"/>
+        </w:rPr>
+        <w:t>数组n个元素</w:t>
+      </w:r>
+      <w:r>
+        <w:rPr>
+          <w:rFonts w:hint="eastAsia"/>
+          <w:szCs w:val="21"/>
+        </w:rPr>
+        <w:t xml:space="preserve"> 进行n-1趟比较</w:t>
+      </w:r>
+      <w:r>
+        <w:rPr>
+          <w:rFonts w:hint="eastAsia"/>
+          <w:szCs w:val="21"/>
+        </w:rPr>
+        <w:t xml:space="preserve"> </w:t>
+      </w:r>
+    </w:p>
+    <w:p>
+      <w:r>
+        <w:rPr>
+          <w:rFonts w:hint="eastAsia"/>
+        </w:rPr>
+        <w:t>每一趟依次比较大小</w:t>
+      </w:r>
+      <w:r>
+        <w:rPr>
+          <w:rFonts w:hint="eastAsia"/>
+        </w:rPr>
+        <w:t xml:space="preserve"> 每次拿数组的第i个元素与第i+1个元素开始比较 满足则交换</w:t>
+      </w:r>
+    </w:p>
+    <w:p>
+      <w:pPr>
+        <w:rPr>
+          <w:szCs w:val="21"/>
+        </w:rPr>
+      </w:pPr>
+      <w:r>
+        <w:rPr>
+          <w:szCs w:val="21"/>
+        </w:rPr>
+        <w:t>时间复杂度n</w:t>
+      </w:r>
+      <w:r>
+        <w:rPr>
+          <w:rFonts w:hint="eastAsia"/>
+          <w:szCs w:val="21"/>
+        </w:rPr>
+        <w:t>*</w:t>
+      </w:r>
+      <w:r>
+        <w:rPr>
+          <w:szCs w:val="21"/>
+        </w:rPr>
+        <w:t>2</w:t>
+      </w:r>
+      <w:r>
+        <w:rPr>
+          <w:rFonts w:hint="eastAsia"/>
+          <w:szCs w:val="21"/>
+        </w:rPr>
+        <w:t xml:space="preserve"> 无辅助空间</w:t>
+      </w:r>
+    </w:p>
+    <w:p>
+      <w:pPr>
+        <w:rPr>
           <w:sz w:val="30"/>
           <w:szCs w:val="30"/>
         </w:rPr>
@@ -484,11 +430,12 @@
         <w:rPr>
           <w:noProof/>
         </w:rPr>
+        <w:lastRenderedPageBreak/>
         <w:drawing>
-          <wp:inline distT="0" distB="0" distL="0" distR="0" wp14:anchorId="74A02D26" wp14:editId="3FF0FF52">
-            <wp:extent cx="4685714" cy="1333333"/>
-            <wp:effectExtent l="0" t="0" r="635" b="635"/>
-            <wp:docPr id="2" name="图片 2"/>
+          <wp:inline distT="0" distB="0" distL="0" distR="0" wp14:anchorId="0D6F1AA3" wp14:editId="714B6F4F">
+            <wp:extent cx="5540098" cy="2736698"/>
+            <wp:effectExtent l="0" t="0" r="0" b="6985"/>
+            <wp:docPr id="1" name="图片 1"/>
             <wp:cNvGraphicFramePr>
               <a:graphicFrameLocks xmlns:a="http://schemas.openxmlformats.org/drawingml/2006/main" noChangeAspect="1"/>
             </wp:cNvGraphicFramePr>
@@ -508,7 +455,7 @@
                   <pic:spPr>
                     <a:xfrm>
                       <a:off x="0" y="0"/>
-                      <a:ext cx="4685714" cy="1333333"/>
+                      <a:ext cx="5554417" cy="2743771"/>
                     </a:xfrm>
                     <a:prstGeom prst="rect">
                       <a:avLst/>
@@ -528,91 +475,15 @@
           <w:szCs w:val="30"/>
         </w:rPr>
       </w:pPr>
-    </w:p>
-    <w:p>
-      <w:pPr>
-        <w:rPr>
-          <w:sz w:val="30"/>
-          <w:szCs w:val="30"/>
-        </w:rPr>
-      </w:pPr>
-    </w:p>
-    <w:p>
-      <w:pPr>
-        <w:rPr>
-          <w:sz w:val="30"/>
-          <w:szCs w:val="30"/>
-        </w:rPr>
-      </w:pPr>
-    </w:p>
-    <w:p>
-      <w:pPr>
-        <w:rPr>
-          <w:sz w:val="30"/>
-          <w:szCs w:val="30"/>
-        </w:rPr>
-      </w:pPr>
-    </w:p>
-    <w:p>
-      <w:pPr>
-        <w:pStyle w:val="2"/>
-      </w:pPr>
-      <w:r>
-        <w:lastRenderedPageBreak/>
-        <w:t>插入排序</w:t>
-      </w:r>
-    </w:p>
-    <w:p>
-      <w:pPr>
-        <w:rPr>
-          <w:b/>
-          <w:sz w:val="21"/>
-          <w:szCs w:val="21"/>
-        </w:rPr>
-      </w:pPr>
-      <w:r>
-        <w:rPr>
-          <w:rFonts w:hint="eastAsia"/>
-          <w:sz w:val="21"/>
-          <w:szCs w:val="21"/>
-        </w:rPr>
-        <w:t>将数组分成两个部分 有序组 无序组</w:t>
-      </w:r>
-    </w:p>
-    <w:p>
-      <w:pPr>
-        <w:rPr>
-          <w:b/>
-          <w:sz w:val="21"/>
-          <w:szCs w:val="21"/>
-        </w:rPr>
-      </w:pPr>
-      <w:r>
-        <w:rPr>
-          <w:sz w:val="21"/>
-          <w:szCs w:val="21"/>
-        </w:rPr>
-        <w:t>每次取无序组一个数字</w:t>
-      </w:r>
-      <w:r>
-        <w:rPr>
-          <w:rFonts w:hint="eastAsia"/>
-          <w:sz w:val="21"/>
-          <w:szCs w:val="21"/>
-        </w:rPr>
-        <w:t xml:space="preserve"> 插入有序组</w:t>
-      </w:r>
-    </w:p>
-    <w:p>
       <w:r>
         <w:rPr>
           <w:noProof/>
         </w:rPr>
         <w:drawing>
-          <wp:inline distT="0" distB="0" distL="0" distR="0" wp14:anchorId="1B7FB1A7" wp14:editId="0CCF0460">
-            <wp:extent cx="5274310" cy="2581275"/>
-            <wp:effectExtent l="0" t="0" r="2540" b="9525"/>
-            <wp:docPr id="6" name="图片 6"/>
+          <wp:inline distT="0" distB="0" distL="0" distR="0" wp14:anchorId="74A02D26" wp14:editId="3FF0FF52">
+            <wp:extent cx="4685714" cy="1333333"/>
+            <wp:effectExtent l="0" t="0" r="635" b="635"/>
+            <wp:docPr id="2" name="图片 2"/>
             <wp:cNvGraphicFramePr>
               <a:graphicFrameLocks xmlns:a="http://schemas.openxmlformats.org/drawingml/2006/main" noChangeAspect="1"/>
             </wp:cNvGraphicFramePr>
@@ -632,7 +503,7 @@
                   <pic:spPr>
                     <a:xfrm>
                       <a:off x="0" y="0"/>
-                      <a:ext cx="5274310" cy="2581275"/>
+                      <a:ext cx="4685714" cy="1333333"/>
                     </a:xfrm>
                     <a:prstGeom prst="rect">
                       <a:avLst/>
@@ -644,15 +515,94 @@
           </wp:inline>
         </w:drawing>
       </w:r>
+    </w:p>
+    <w:p>
+      <w:pPr>
+        <w:rPr>
+          <w:sz w:val="30"/>
+          <w:szCs w:val="30"/>
+        </w:rPr>
+      </w:pPr>
+    </w:p>
+    <w:p>
+      <w:pPr>
+        <w:rPr>
+          <w:sz w:val="30"/>
+          <w:szCs w:val="30"/>
+        </w:rPr>
+      </w:pPr>
+    </w:p>
+    <w:p>
+      <w:pPr>
+        <w:rPr>
+          <w:sz w:val="30"/>
+          <w:szCs w:val="30"/>
+        </w:rPr>
+      </w:pPr>
+    </w:p>
+    <w:p>
+      <w:pPr>
+        <w:rPr>
+          <w:sz w:val="30"/>
+          <w:szCs w:val="30"/>
+        </w:rPr>
+      </w:pPr>
+    </w:p>
+    <w:p>
+      <w:pPr>
+        <w:pStyle w:val="2"/>
+      </w:pPr>
+      <w:r>
+        <w:t>插入排序</w:t>
+      </w:r>
+    </w:p>
+    <w:p>
+      <w:pPr>
+        <w:rPr>
+          <w:b/>
+          <w:szCs w:val="21"/>
+        </w:rPr>
+      </w:pPr>
+      <w:r>
+        <w:rPr>
+          <w:rFonts w:hint="eastAsia"/>
+          <w:szCs w:val="21"/>
+        </w:rPr>
+        <w:t>将数组分成两个部分 有序组 无序组</w:t>
+      </w:r>
+    </w:p>
+    <w:p>
+      <w:pPr>
+        <w:rPr>
+          <w:b/>
+          <w:szCs w:val="21"/>
+        </w:rPr>
+      </w:pPr>
+      <w:r>
+        <w:rPr>
+          <w:szCs w:val="21"/>
+        </w:rPr>
+        <w:t>每次取无序组一个数字</w:t>
+      </w:r>
+      <w:r>
+        <w:rPr>
+          <w:rFonts w:hint="eastAsia"/>
+          <w:szCs w:val="21"/>
+        </w:rPr>
+        <w:t xml:space="preserve"> 插入有序组</w:t>
+      </w:r>
+    </w:p>
+    <w:p>
       <w:r>
         <w:rPr>
           <w:noProof/>
         </w:rPr>
+        <w:lastRenderedPageBreak/>
         <w:drawing>
-          <wp:inline distT="0" distB="0" distL="0" distR="0" wp14:anchorId="51859F4E" wp14:editId="0E3D4982">
-            <wp:extent cx="5245100" cy="1879600"/>
-            <wp:effectExtent l="0" t="0" r="12700" b="0"/>
-            <wp:docPr id="10" name="图片 10"/>
+          <wp:inline distT="0" distB="0" distL="0" distR="0" wp14:anchorId="1B7FB1A7" wp14:editId="0CCF0460">
+            <wp:extent cx="5274310" cy="2581275"/>
+            <wp:effectExtent l="0" t="0" r="2540" b="9525"/>
+            <wp:docPr id="6" name="图片 6"/>
             <wp:cNvGraphicFramePr>
               <a:graphicFrameLocks xmlns:a="http://schemas.openxmlformats.org/drawingml/2006/main" noChangeAspect="1"/>
             </wp:cNvGraphicFramePr>
@@ -672,7 +622,7 @@
                   <pic:spPr>
                     <a:xfrm>
                       <a:off x="0" y="0"/>
-                      <a:ext cx="5245100" cy="1879600"/>
+                      <a:ext cx="5274310" cy="2581275"/>
                     </a:xfrm>
                     <a:prstGeom prst="rect">
                       <a:avLst/>
@@ -684,93 +634,15 @@
           </wp:inline>
         </w:drawing>
       </w:r>
-    </w:p>
-    <w:p>
-      <w:pPr>
-        <w:pStyle w:val="1"/>
-      </w:pPr>
-      <w:r>
-        <w:t>不稳定排序</w:t>
-      </w:r>
-    </w:p>
-    <w:p>
-      <w:pPr>
-        <w:pStyle w:val="2"/>
-      </w:pPr>
-      <w:r>
-        <w:rPr>
-          <w:rFonts w:hint="eastAsia"/>
-        </w:rPr>
-        <w:t>选择排序</w:t>
-      </w:r>
-    </w:p>
-    <w:p>
-      <w:pPr>
-        <w:rPr>
-          <w:b/>
-          <w:sz w:val="21"/>
-          <w:szCs w:val="21"/>
-        </w:rPr>
-      </w:pPr>
-      <w:r>
-        <w:rPr>
-          <w:sz w:val="21"/>
-          <w:szCs w:val="21"/>
-        </w:rPr>
-        <w:t>n-1趟比较</w:t>
-      </w:r>
-      <w:r>
-        <w:rPr>
-          <w:rFonts w:hint="eastAsia"/>
-          <w:sz w:val="21"/>
-          <w:szCs w:val="21"/>
-        </w:rPr>
-        <w:t xml:space="preserve"> </w:t>
-      </w:r>
-    </w:p>
-    <w:p>
-      <w:pPr>
-        <w:rPr>
-          <w:b/>
-          <w:sz w:val="21"/>
-          <w:szCs w:val="21"/>
-        </w:rPr>
-      </w:pPr>
-      <w:r>
-        <w:rPr>
-          <w:rFonts w:hint="eastAsia"/>
-          <w:sz w:val="21"/>
-          <w:szCs w:val="21"/>
-        </w:rPr>
-        <w:t>每一次从无序组的数据元素中选出最小（或最大）的一个元素，存放在无序组的起始位置，</w:t>
-      </w:r>
-      <w:r>
-        <w:rPr>
-          <w:rFonts w:hint="eastAsia"/>
-          <w:sz w:val="21"/>
-          <w:szCs w:val="21"/>
-        </w:rPr>
-        <w:lastRenderedPageBreak/>
-        <w:t>无序组元素减少，有序组元素增加，直到全部待排序的数据元素排完</w:t>
-      </w:r>
-    </w:p>
-    <w:p>
-      <w:pPr>
-        <w:rPr>
-          <w:b/>
-          <w:sz w:val="28"/>
-        </w:rPr>
-      </w:pPr>
-      <w:r>
-        <w:rPr>
-          <w:b/>
+      <w:r>
+        <w:rPr>
           <w:noProof/>
         </w:rPr>
         <w:drawing>
-          <wp:inline distT="0" distB="0" distL="0" distR="0" wp14:anchorId="7944AFD1" wp14:editId="5B19E640">
-            <wp:extent cx="5274310" cy="2246630"/>
-            <wp:effectExtent l="0" t="0" r="2540" b="1270"/>
-            <wp:docPr id="5" name="图片 5"/>
+          <wp:inline distT="0" distB="0" distL="0" distR="0" wp14:anchorId="51859F4E" wp14:editId="0E3D4982">
+            <wp:extent cx="5245100" cy="1879600"/>
+            <wp:effectExtent l="0" t="0" r="12700" b="0"/>
+            <wp:docPr id="10" name="图片 10"/>
             <wp:cNvGraphicFramePr>
               <a:graphicFrameLocks xmlns:a="http://schemas.openxmlformats.org/drawingml/2006/main" noChangeAspect="1"/>
             </wp:cNvGraphicFramePr>
@@ -790,7 +662,7 @@
                   <pic:spPr>
                     <a:xfrm>
                       <a:off x="0" y="0"/>
-                      <a:ext cx="5274310" cy="2246630"/>
+                      <a:ext cx="5245100" cy="1879600"/>
                     </a:xfrm>
                     <a:prstGeom prst="rect">
                       <a:avLst/>
@@ -805,8 +677,64 @@
     </w:p>
     <w:p>
       <w:pPr>
-        <w:rPr>
-          <w:b/>
+        <w:pStyle w:val="1"/>
+      </w:pPr>
+      <w:r>
+        <w:t>不稳定排序</w:t>
+      </w:r>
+    </w:p>
+    <w:p>
+      <w:pPr>
+        <w:pStyle w:val="2"/>
+      </w:pPr>
+      <w:r>
+        <w:rPr>
+          <w:rFonts w:hint="eastAsia"/>
+        </w:rPr>
+        <w:t>选择排序</w:t>
+      </w:r>
+    </w:p>
+    <w:p>
+      <w:pPr>
+        <w:rPr>
+          <w:b/>
+          <w:szCs w:val="21"/>
+        </w:rPr>
+      </w:pPr>
+      <w:r>
+        <w:rPr>
+          <w:szCs w:val="21"/>
+        </w:rPr>
+        <w:t>n-1趟比较</w:t>
+      </w:r>
+      <w:r>
+        <w:rPr>
+          <w:rFonts w:hint="eastAsia"/>
+          <w:szCs w:val="21"/>
+        </w:rPr>
+        <w:t xml:space="preserve"> </w:t>
+      </w:r>
+    </w:p>
+    <w:p>
+      <w:pPr>
+        <w:rPr>
+          <w:b/>
+          <w:szCs w:val="21"/>
+        </w:rPr>
+      </w:pPr>
+      <w:r>
+        <w:rPr>
+          <w:rFonts w:hint="eastAsia"/>
+          <w:szCs w:val="21"/>
+        </w:rPr>
+        <w:t>每一次从无序组的数据元素中选出最小（或最大）的一个元素，存放在无序组的起始位置，无序组元素减少，有序组元素增加，直到全部待排序的数据元素排完</w:t>
+      </w:r>
+    </w:p>
+    <w:p>
+      <w:pPr>
+        <w:rPr>
+          <w:b/>
+          <w:sz w:val="28"/>
         </w:rPr>
       </w:pPr>
       <w:r>
@@ -814,11 +742,12 @@
           <w:b/>
           <w:noProof/>
         </w:rPr>
+        <w:lastRenderedPageBreak/>
         <w:drawing>
-          <wp:inline distT="0" distB="0" distL="0" distR="0" wp14:anchorId="0BA312E0" wp14:editId="0A17C4E4">
-            <wp:extent cx="4857143" cy="2285714"/>
-            <wp:effectExtent l="0" t="0" r="635" b="635"/>
-            <wp:docPr id="4" name="图片 4"/>
+          <wp:inline distT="0" distB="0" distL="0" distR="0" wp14:anchorId="7944AFD1" wp14:editId="5B19E640">
+            <wp:extent cx="5274310" cy="2246630"/>
+            <wp:effectExtent l="0" t="0" r="2540" b="1270"/>
+            <wp:docPr id="5" name="图片 5"/>
             <wp:cNvGraphicFramePr>
               <a:graphicFrameLocks xmlns:a="http://schemas.openxmlformats.org/drawingml/2006/main" noChangeAspect="1"/>
             </wp:cNvGraphicFramePr>
@@ -838,6 +767,54 @@
                   <pic:spPr>
                     <a:xfrm>
                       <a:off x="0" y="0"/>
+                      <a:ext cx="5274310" cy="2246630"/>
+                    </a:xfrm>
+                    <a:prstGeom prst="rect">
+                      <a:avLst/>
+                    </a:prstGeom>
+                  </pic:spPr>
+                </pic:pic>
+              </a:graphicData>
+            </a:graphic>
+          </wp:inline>
+        </w:drawing>
+      </w:r>
+    </w:p>
+    <w:p>
+      <w:pPr>
+        <w:rPr>
+          <w:b/>
+        </w:rPr>
+      </w:pPr>
+      <w:r>
+        <w:rPr>
+          <w:b/>
+          <w:noProof/>
+        </w:rPr>
+        <w:drawing>
+          <wp:inline distT="0" distB="0" distL="0" distR="0" wp14:anchorId="0BA312E0" wp14:editId="0A17C4E4">
+            <wp:extent cx="4857143" cy="2285714"/>
+            <wp:effectExtent l="0" t="0" r="635" b="635"/>
+            <wp:docPr id="4" name="图片 4"/>
+            <wp:cNvGraphicFramePr>
+              <a:graphicFrameLocks xmlns:a="http://schemas.openxmlformats.org/drawingml/2006/main" noChangeAspect="1"/>
+            </wp:cNvGraphicFramePr>
+            <a:graphic xmlns:a="http://schemas.openxmlformats.org/drawingml/2006/main">
+              <a:graphicData uri="http://schemas.openxmlformats.org/drawingml/2006/picture">
+                <pic:pic xmlns:pic="http://schemas.openxmlformats.org/drawingml/2006/picture">
+                  <pic:nvPicPr>
+                    <pic:cNvPr id="1" name=""/>
+                    <pic:cNvPicPr/>
+                  </pic:nvPicPr>
+                  <pic:blipFill>
+                    <a:blip r:embed="rId12"/>
+                    <a:stretch>
+                      <a:fillRect/>
+                    </a:stretch>
+                  </pic:blipFill>
+                  <pic:spPr>
+                    <a:xfrm>
+                      <a:off x="0" y="0"/>
                       <a:ext cx="4857143" cy="2285714"/>
                     </a:xfrm>
                     <a:prstGeom prst="rect">
@@ -855,12 +832,187 @@
     <w:p>
       <w:pPr>
         <w:pStyle w:val="2"/>
-      </w:pPr>
-      <w:r>
-        <w:rPr>
-          <w:rFonts w:hint="eastAsia"/>
-        </w:rPr>
+        <w:rPr>
+          <w:rFonts w:hint="eastAsia"/>
+        </w:rPr>
+      </w:pPr>
+      <w:r>
+        <w:rPr>
+          <w:rFonts w:hint="eastAsia"/>
+        </w:rPr>
+        <w:lastRenderedPageBreak/>
         <w:t>快速排序</w:t>
+      </w:r>
+    </w:p>
+    <w:p>
+      <w:pPr>
+        <w:rPr>
+          <w:rFonts w:hint="eastAsia"/>
+        </w:rPr>
+      </w:pPr>
+      <w:r>
+        <w:drawing>
+          <wp:inline distT="0" distB="0" distL="0" distR="0" wp14:anchorId="3D3DA9D0" wp14:editId="66EA0AF2">
+            <wp:extent cx="5274310" cy="3151505"/>
+            <wp:effectExtent l="0" t="0" r="8890" b="0"/>
+            <wp:docPr id="11" name="图片 11"/>
+            <wp:cNvGraphicFramePr>
+              <a:graphicFrameLocks xmlns:a="http://schemas.openxmlformats.org/drawingml/2006/main" noChangeAspect="1"/>
+            </wp:cNvGraphicFramePr>
+            <a:graphic xmlns:a="http://schemas.openxmlformats.org/drawingml/2006/main">
+              <a:graphicData uri="http://schemas.openxmlformats.org/drawingml/2006/picture">
+                <pic:pic xmlns:pic="http://schemas.openxmlformats.org/drawingml/2006/picture">
+                  <pic:nvPicPr>
+                    <pic:cNvPr id="1" name=""/>
+                    <pic:cNvPicPr/>
+                  </pic:nvPicPr>
+                  <pic:blipFill>
+                    <a:blip r:embed="rId13"/>
+                    <a:stretch>
+                      <a:fillRect/>
+                    </a:stretch>
+                  </pic:blipFill>
+                  <pic:spPr>
+                    <a:xfrm>
+                      <a:off x="0" y="0"/>
+                      <a:ext cx="5274310" cy="3151505"/>
+                    </a:xfrm>
+                    <a:prstGeom prst="rect">
+                      <a:avLst/>
+                    </a:prstGeom>
+                  </pic:spPr>
+                </pic:pic>
+              </a:graphicData>
+            </a:graphic>
+          </wp:inline>
+        </w:drawing>
+      </w:r>
+      <w:bookmarkStart w:id="0" w:name="_GoBack"/>
+      <w:bookmarkEnd w:id="0"/>
+    </w:p>
+    <w:p>
+      <w:pPr>
+        <w:pStyle w:val="2"/>
+        <w:rPr>
+          <w:rFonts w:hint="eastAsia"/>
+        </w:rPr>
+      </w:pPr>
+      <w:r>
+        <w:rPr>
+          <w:rFonts w:hint="eastAsia"/>
+        </w:rPr>
+        <w:t>希尔排序</w:t>
+      </w:r>
+      <w:r>
+        <w:rPr>
+          <w:rFonts w:hint="eastAsia"/>
+        </w:rPr>
+        <w:t xml:space="preserve"> </w:t>
+      </w:r>
+      <w:r>
+        <w:rPr>
+          <w:rFonts w:hint="eastAsia"/>
+        </w:rPr>
+        <w:t>(</w:t>
+      </w:r>
+      <w:r>
+        <w:rPr>
+          <w:rFonts w:hint="eastAsia"/>
+        </w:rPr>
+        <w:t>缩小增量排序</w:t>
+      </w:r>
+      <w:r>
+        <w:rPr>
+          <w:rFonts w:hint="eastAsia"/>
+        </w:rPr>
+        <w:t>)</w:t>
+      </w:r>
+    </w:p>
+    <w:p>
+      <w:pPr>
+        <w:rPr>
+          <w:rFonts w:hint="eastAsia"/>
+        </w:rPr>
+      </w:pPr>
+      <w:r>
+        <w:rPr>
+          <w:rFonts w:hint="eastAsia"/>
+        </w:rPr>
+        <w:t>不稳定排序</w:t>
+      </w:r>
+      <w:r>
+        <w:rPr>
+          <w:rFonts w:hint="eastAsia"/>
+        </w:rPr>
+        <w:t xml:space="preserve"> </w:t>
+      </w:r>
+      <w:r>
+        <w:rPr>
+          <w:rFonts w:hint="eastAsia"/>
+        </w:rPr>
+        <w:t xml:space="preserve"> 空间复杂度</w:t>
+      </w:r>
+      <w:r>
+        <w:rPr>
+          <w:rFonts w:hint="eastAsia"/>
+        </w:rPr>
+        <w:t>(</w:t>
+      </w:r>
+      <w:r>
+        <w:rPr>
+          <w:rFonts w:hint="eastAsia"/>
+        </w:rPr>
+        <w:t>1</w:t>
+      </w:r>
+      <w:r>
+        <w:rPr>
+          <w:rFonts w:hint="eastAsia"/>
+        </w:rPr>
+        <w:t>)</w:t>
+      </w:r>
+    </w:p>
+    <w:p>
+      <w:pPr>
+        <w:rPr>
+          <w:rFonts w:hint="eastAsia"/>
+        </w:rPr>
+      </w:pPr>
+      <w:r>
+        <w:drawing>
+          <wp:inline distT="0" distB="0" distL="0" distR="0" wp14:anchorId="16EC9ADC" wp14:editId="19005B05">
+            <wp:extent cx="5274310" cy="1570990"/>
+            <wp:effectExtent l="0" t="0" r="8890" b="3810"/>
+            <wp:docPr id="8" name="图片 8"/>
+            <wp:cNvGraphicFramePr>
+              <a:graphicFrameLocks xmlns:a="http://schemas.openxmlformats.org/drawingml/2006/main" noChangeAspect="1"/>
+            </wp:cNvGraphicFramePr>
+            <a:graphic xmlns:a="http://schemas.openxmlformats.org/drawingml/2006/main">
+              <a:graphicData uri="http://schemas.openxmlformats.org/drawingml/2006/picture">
+                <pic:pic xmlns:pic="http://schemas.openxmlformats.org/drawingml/2006/picture">
+                  <pic:nvPicPr>
+                    <pic:cNvPr id="1" name=""/>
+                    <pic:cNvPicPr/>
+                  </pic:nvPicPr>
+                  <pic:blipFill>
+                    <a:blip r:embed="rId14"/>
+                    <a:stretch>
+                      <a:fillRect/>
+                    </a:stretch>
+                  </pic:blipFill>
+                  <pic:spPr>
+                    <a:xfrm>
+                      <a:off x="0" y="0"/>
+                      <a:ext cx="5274310" cy="1570990"/>
+                    </a:xfrm>
+                    <a:prstGeom prst="rect">
+                      <a:avLst/>
+                    </a:prstGeom>
+                  </pic:spPr>
+                </pic:pic>
+              </a:graphicData>
+            </a:graphic>
+          </wp:inline>
+        </w:drawing>
       </w:r>
     </w:p>
     <w:p/>
@@ -1281,23 +1433,21 @@
   <w:style w:type="paragraph" w:default="1" w:styleId="a">
     <w:name w:val="Normal"/>
     <w:qFormat/>
-    <w:rsid w:val="00A10E6D"/>
+    <w:rsid w:val="009C162E"/>
     <w:pPr>
       <w:widowControl w:val="0"/>
       <w:jc w:val="both"/>
     </w:pPr>
-    <w:rPr>
-      <w:sz w:val="24"/>
-    </w:rPr>
   </w:style>
   <w:style w:type="paragraph" w:styleId="1">
     <w:name w:val="heading 1"/>
     <w:basedOn w:val="a"/>
     <w:next w:val="a"/>
     <w:link w:val="10"/>
+    <w:autoRedefine/>
     <w:uiPriority w:val="9"/>
     <w:qFormat/>
-    <w:rsid w:val="00EA73A9"/>
+    <w:rsid w:val="009C162E"/>
     <w:pPr>
       <w:keepNext/>
       <w:keepLines/>
@@ -1316,10 +1466,11 @@
     <w:basedOn w:val="a"/>
     <w:next w:val="a"/>
     <w:link w:val="20"/>
+    <w:autoRedefine/>
     <w:uiPriority w:val="9"/>
     <w:unhideWhenUsed/>
     <w:qFormat/>
-    <w:rsid w:val="00EA73A9"/>
+    <w:rsid w:val="009C162E"/>
     <w:pPr>
       <w:keepNext/>
       <w:keepLines/>
@@ -1337,6 +1488,7 @@
     <w:basedOn w:val="a"/>
     <w:next w:val="a"/>
     <w:link w:val="30"/>
+    <w:autoRedefine/>
     <w:uiPriority w:val="9"/>
     <w:unhideWhenUsed/>
     <w:qFormat/>
@@ -1420,7 +1572,7 @@
     <w:basedOn w:val="a0"/>
     <w:link w:val="2"/>
     <w:uiPriority w:val="9"/>
-    <w:rsid w:val="00EA73A9"/>
+    <w:rsid w:val="009C162E"/>
     <w:rPr>
       <w:rFonts w:asciiTheme="majorHAnsi" w:eastAsia="Microsoft YaHei" w:hAnsiTheme="majorHAnsi"/>
       <w:bCs w:val="0"/>
@@ -1444,7 +1596,7 @@
     <w:basedOn w:val="a0"/>
     <w:link w:val="1"/>
     <w:uiPriority w:val="9"/>
-    <w:rsid w:val="00EA73A9"/>
+    <w:rsid w:val="009C162E"/>
     <w:rPr>
       <w:b/>
       <w:bCs w:val="0"/>
@@ -1757,7 +1909,7 @@
 </file>
 
 <file path=customXml/itemProps1.xml><?xml version="1.0" encoding="utf-8"?>
-<ds:datastoreItem xmlns:ds="http://schemas.openxmlformats.org/officeDocument/2006/customXml" ds:itemID="{A13BAFAC-BD97-4A40-BE9D-BE9ED779FC9E}">
+<ds:datastoreItem xmlns:ds="http://schemas.openxmlformats.org/officeDocument/2006/customXml" ds:itemID="{B3894D81-E362-B74D-98F2-2027ACFEE7F3}">
   <ds:schemaRefs>
     <ds:schemaRef ds:uri="http://schemas.openxmlformats.org/officeDocument/2006/bibliography"/>
   </ds:schemaRefs>

--- a/doc/排序算法.docx
+++ b/doc/排序算法.docx
@@ -832,9 +832,6 @@
     <w:p>
       <w:pPr>
         <w:pStyle w:val="2"/>
-        <w:rPr>
-          <w:rFonts w:hint="eastAsia"/>
-        </w:rPr>
       </w:pPr>
       <w:r>
         <w:rPr>
@@ -845,12 +842,10 @@
       </w:r>
     </w:p>
     <w:p>
-      <w:pPr>
-        <w:rPr>
-          <w:rFonts w:hint="eastAsia"/>
-        </w:rPr>
-      </w:pPr>
-      <w:r>
+      <w:r>
+        <w:rPr>
+          <w:noProof/>
+        </w:rPr>
         <w:drawing>
           <wp:inline distT="0" distB="0" distL="0" distR="0" wp14:anchorId="3D3DA9D0" wp14:editId="66EA0AF2">
             <wp:extent cx="5274310" cy="3151505"/>
@@ -887,15 +882,10 @@
           </wp:inline>
         </w:drawing>
       </w:r>
-      <w:bookmarkStart w:id="0" w:name="_GoBack"/>
-      <w:bookmarkEnd w:id="0"/>
     </w:p>
     <w:p>
       <w:pPr>
         <w:pStyle w:val="2"/>
-        <w:rPr>
-          <w:rFonts w:hint="eastAsia"/>
-        </w:rPr>
       </w:pPr>
       <w:r>
         <w:rPr>
@@ -929,11 +919,6 @@
       </w:r>
     </w:p>
     <w:p>
-      <w:pPr>
-        <w:rPr>
-          <w:rFonts w:hint="eastAsia"/>
-        </w:rPr>
-      </w:pPr>
       <w:r>
         <w:rPr>
           <w:rFonts w:hint="eastAsia"/>
@@ -978,6 +963,9 @@
         </w:rPr>
       </w:pPr>
       <w:r>
+        <w:rPr>
+          <w:noProof/>
+        </w:rPr>
         <w:drawing>
           <wp:inline distT="0" distB="0" distL="0" distR="0" wp14:anchorId="16EC9ADC" wp14:editId="19005B05">
             <wp:extent cx="5274310" cy="1570990"/>
@@ -1015,7 +1003,35 @@
         </w:drawing>
       </w:r>
     </w:p>
-    <w:p/>
+    <w:p>
+      <w:pPr>
+        <w:pStyle w:val="2"/>
+        <w:rPr>
+          <w:rFonts w:hint="eastAsia"/>
+        </w:rPr>
+      </w:pPr>
+      <w:r>
+        <w:rPr>
+          <w:rFonts w:hint="eastAsia"/>
+        </w:rPr>
+        <w:t>堆排序</w:t>
+      </w:r>
+    </w:p>
+    <w:p>
+      <w:pPr>
+        <w:rPr>
+          <w:rFonts w:hint="eastAsia"/>
+        </w:rPr>
+      </w:pPr>
+      <w:r>
+        <w:rPr>
+          <w:rFonts w:hint="eastAsia"/>
+        </w:rPr>
+        <w:t xml:space="preserve">不稳定排序 </w:t>
+      </w:r>
+      <w:bookmarkStart w:id="0" w:name="_GoBack"/>
+      <w:bookmarkEnd w:id="0"/>
+    </w:p>
     <w:p>
       <w:pPr>
         <w:rPr>
@@ -1909,7 +1925,7 @@
 </file>
 
 <file path=customXml/itemProps1.xml><?xml version="1.0" encoding="utf-8"?>
-<ds:datastoreItem xmlns:ds="http://schemas.openxmlformats.org/officeDocument/2006/customXml" ds:itemID="{B3894D81-E362-B74D-98F2-2027ACFEE7F3}">
+<ds:datastoreItem xmlns:ds="http://schemas.openxmlformats.org/officeDocument/2006/customXml" ds:itemID="{60C41F2E-D281-274B-974C-95BB61319029}">
   <ds:schemaRefs>
     <ds:schemaRef ds:uri="http://schemas.openxmlformats.org/officeDocument/2006/bibliography"/>
   </ds:schemaRefs>
